--- a/Resume.docx
+++ b/Resume.docx
@@ -383,7 +383,16 @@
                 <w:sz w:val="24"/>
                 <w:szCs w:val="24"/>
               </w:rPr>
-              <w:t xml:space="preserve"> companies, I have found my true passion in the field of data. With the ability to measure, control and analy</w:t>
+              <w:t xml:space="preserve"> companies, I have found my true passion in the field of data. With the ability to measure, control and </w:t>
+            </w:r>
+            <w:proofErr w:type="spellStart"/>
+            <w:r>
+              <w:rPr>
+                <w:color w:val="3B3838"/>
+                <w:sz w:val="24"/>
+                <w:szCs w:val="24"/>
+              </w:rPr>
+              <w:t>analy</w:t>
             </w:r>
             <w:r>
               <w:rPr>
@@ -399,7 +408,16 @@
                 <w:sz w:val="24"/>
                 <w:szCs w:val="24"/>
               </w:rPr>
-              <w:t>e complex information, I believe that data is the power of the future.</w:t>
+              <w:t>e</w:t>
+            </w:r>
+            <w:proofErr w:type="spellEnd"/>
+            <w:r>
+              <w:rPr>
+                <w:color w:val="3B3838"/>
+                <w:sz w:val="24"/>
+                <w:szCs w:val="24"/>
+              </w:rPr>
+              <w:t xml:space="preserve"> complex information, I believe that data is the power of the future.</w:t>
             </w:r>
           </w:p>
           <w:p>
@@ -808,18 +826,38 @@
                 <w:sz w:val="28"/>
                 <w:szCs w:val="28"/>
               </w:rPr>
-              <w:t xml:space="preserve"> at Mofid Securities, Tehran</w:t>
-            </w:r>
-          </w:p>
-          <w:p>
-            <w:pPr>
-              <w:jc w:val="both"/>
-              <w:rPr>
-                <w:bCs/>
+              <w:t xml:space="preserve"> at </w:t>
+            </w:r>
+            <w:proofErr w:type="spellStart"/>
+            <w:r>
+              <w:rPr>
+                <w:b/>
                 <w:color w:val="171717"/>
                 <w:sz w:val="28"/>
                 <w:szCs w:val="28"/>
               </w:rPr>
+              <w:t>Mofid</w:t>
+            </w:r>
+            <w:proofErr w:type="spellEnd"/>
+            <w:r>
+              <w:rPr>
+                <w:b/>
+                <w:color w:val="171717"/>
+                <w:sz w:val="28"/>
+                <w:szCs w:val="28"/>
+              </w:rPr>
+              <w:t xml:space="preserve"> Securities, Tehran</w:t>
+            </w:r>
+          </w:p>
+          <w:p>
+            <w:pPr>
+              <w:jc w:val="both"/>
+              <w:rPr>
+                <w:bCs/>
+                <w:color w:val="171717"/>
+                <w:sz w:val="28"/>
+                <w:szCs w:val="28"/>
+              </w:rPr>
             </w:pPr>
             <w:r>
               <w:rPr>
@@ -894,13 +932,23 @@
                 <w:szCs w:val="24"/>
               </w:rPr>
             </w:pPr>
-            <w:r>
-              <w:rPr>
-                <w:color w:val="3B3838"/>
-                <w:sz w:val="24"/>
-                <w:szCs w:val="24"/>
-              </w:rPr>
-              <w:t xml:space="preserve">Mofid Securities is Iran’s largest full-service stock brokerage </w:t>
+            <w:proofErr w:type="spellStart"/>
+            <w:r>
+              <w:rPr>
+                <w:color w:val="3B3838"/>
+                <w:sz w:val="24"/>
+                <w:szCs w:val="24"/>
+              </w:rPr>
+              <w:t>Mofid</w:t>
+            </w:r>
+            <w:proofErr w:type="spellEnd"/>
+            <w:r>
+              <w:rPr>
+                <w:color w:val="3B3838"/>
+                <w:sz w:val="24"/>
+                <w:szCs w:val="24"/>
+              </w:rPr>
+              <w:t xml:space="preserve"> Securities is Iran’s largest full-service stock brokerage </w:t>
             </w:r>
             <w:r>
               <w:rPr>
@@ -964,16 +1012,26 @@
                 <w:sz w:val="24"/>
                 <w:szCs w:val="24"/>
               </w:rPr>
-              <w:t xml:space="preserve"> Mofid</w:t>
-            </w:r>
-            <w:r>
-              <w:rPr>
-                <w:color w:val="3B3838"/>
-                <w:sz w:val="24"/>
-                <w:szCs w:val="24"/>
-              </w:rPr>
               <w:t xml:space="preserve"> </w:t>
             </w:r>
+            <w:proofErr w:type="spellStart"/>
+            <w:r>
+              <w:rPr>
+                <w:color w:val="3B3838"/>
+                <w:sz w:val="24"/>
+                <w:szCs w:val="24"/>
+              </w:rPr>
+              <w:t>Mofid</w:t>
+            </w:r>
+            <w:proofErr w:type="spellEnd"/>
+            <w:r>
+              <w:rPr>
+                <w:color w:val="3B3838"/>
+                <w:sz w:val="24"/>
+                <w:szCs w:val="24"/>
+              </w:rPr>
+              <w:t xml:space="preserve"> </w:t>
+            </w:r>
             <w:r>
               <w:rPr>
                 <w:color w:val="3B3838"/>
@@ -1036,7 +1094,25 @@
                 <w:sz w:val="24"/>
                 <w:szCs w:val="24"/>
               </w:rPr>
-              <w:t xml:space="preserve"> 1B$ and </w:t>
+              <w:t xml:space="preserve"> </w:t>
+            </w:r>
+            <w:proofErr w:type="spellStart"/>
+            <w:r>
+              <w:rPr>
+                <w:color w:val="3B3838"/>
+                <w:sz w:val="24"/>
+                <w:szCs w:val="24"/>
+              </w:rPr>
+              <w:t>1B</w:t>
+            </w:r>
+            <w:proofErr w:type="spellEnd"/>
+            <w:r>
+              <w:rPr>
+                <w:color w:val="3B3838"/>
+                <w:sz w:val="24"/>
+                <w:szCs w:val="24"/>
+              </w:rPr>
+              <w:t xml:space="preserve">$ and </w:t>
             </w:r>
             <w:r>
               <w:rPr>
@@ -1088,6 +1164,7 @@
               </w:rPr>
               <w:t xml:space="preserve">we </w:t>
             </w:r>
+            <w:proofErr w:type="spellStart"/>
             <w:r>
               <w:rPr>
                 <w:color w:val="3B3838"/>
@@ -1096,6 +1173,7 @@
               </w:rPr>
               <w:t>exploite</w:t>
             </w:r>
+            <w:proofErr w:type="spellEnd"/>
             <w:r>
               <w:rPr>
                 <w:color w:val="3B3838"/>
@@ -1326,8 +1404,18 @@
                 <w:sz w:val="24"/>
                 <w:szCs w:val="24"/>
               </w:rPr>
-              <w:t xml:space="preserve"> of funds from Codal</w:t>
-            </w:r>
+              <w:t xml:space="preserve"> of funds from </w:t>
+            </w:r>
+            <w:proofErr w:type="spellStart"/>
+            <w:r>
+              <w:rPr>
+                <w:color w:val="3B3838"/>
+                <w:sz w:val="24"/>
+                <w:szCs w:val="24"/>
+              </w:rPr>
+              <w:t>Codal</w:t>
+            </w:r>
+            <w:proofErr w:type="spellEnd"/>
             <w:r>
               <w:rPr>
                 <w:color w:val="3B3838"/>
@@ -1531,7 +1619,25 @@
                 <w:sz w:val="24"/>
                 <w:szCs w:val="24"/>
               </w:rPr>
-              <w:t>key performance indexes (KPIs)</w:t>
+              <w:t>key performance indexes (</w:t>
+            </w:r>
+            <w:proofErr w:type="spellStart"/>
+            <w:r>
+              <w:rPr>
+                <w:color w:val="3B3838"/>
+                <w:sz w:val="24"/>
+                <w:szCs w:val="24"/>
+              </w:rPr>
+              <w:t>KPIs</w:t>
+            </w:r>
+            <w:proofErr w:type="spellEnd"/>
+            <w:r>
+              <w:rPr>
+                <w:color w:val="3B3838"/>
+                <w:sz w:val="24"/>
+                <w:szCs w:val="24"/>
+              </w:rPr>
+              <w:t>)</w:t>
             </w:r>
           </w:p>
           <w:p>
@@ -1770,6 +1876,7 @@
               </w:rPr>
             </w:pPr>
             <w:hyperlink r:id="rId11">
+              <w:proofErr w:type="spellStart"/>
               <w:r>
                 <w:rPr>
                   <w:color w:val="011830"/>
@@ -1779,6 +1886,7 @@
                 </w:rPr>
                 <w:t>mohammadrahimy1991@gmail.com</w:t>
               </w:r>
+              <w:proofErr w:type="spellEnd"/>
             </w:hyperlink>
           </w:p>
           <w:p>
@@ -1787,12 +1895,35 @@
                 <w:rPr>
                   <w:rStyle w:val="Hyperlink"/>
                 </w:rPr>
-                <w:t>https://github.com/mrrahimy</w:t>
+                <w:t>https://</w:t>
               </w:r>
+              <w:proofErr w:type="spellStart"/>
+              <w:r>
+                <w:rPr>
+                  <w:rStyle w:val="Hyperlink"/>
+                </w:rPr>
+                <w:t>github.com</w:t>
+              </w:r>
+              <w:proofErr w:type="spellEnd"/>
+              <w:r>
+                <w:rPr>
+                  <w:rStyle w:val="Hyperlink"/>
+                </w:rPr>
+                <w:t>/</w:t>
+              </w:r>
+              <w:proofErr w:type="spellStart"/>
+              <w:r>
+                <w:rPr>
+                  <w:rStyle w:val="Hyperlink"/>
+                </w:rPr>
+                <w:t>mrrahimy</w:t>
+              </w:r>
+              <w:proofErr w:type="spellEnd"/>
             </w:hyperlink>
           </w:p>
           <w:p>
             <w:hyperlink r:id="rId13">
+              <w:proofErr w:type="spellStart"/>
               <w:r>
                 <w:rPr>
                   <w:color w:val="011830"/>
@@ -1800,8 +1931,29 @@
                   <w:szCs w:val="24"/>
                   <w:u w:val="single"/>
                 </w:rPr>
-                <w:t>linkedin.com/in/mrahimy</w:t>
+                <w:t>linkedin.com</w:t>
               </w:r>
+              <w:proofErr w:type="spellEnd"/>
+              <w:r>
+                <w:rPr>
+                  <w:color w:val="011830"/>
+                  <w:sz w:val="24"/>
+                  <w:szCs w:val="24"/>
+                  <w:u w:val="single"/>
+                </w:rPr>
+                <w:t>/in/</w:t>
+              </w:r>
+              <w:proofErr w:type="spellStart"/>
+              <w:r>
+                <w:rPr>
+                  <w:color w:val="011830"/>
+                  <w:sz w:val="24"/>
+                  <w:szCs w:val="24"/>
+                  <w:u w:val="single"/>
+                </w:rPr>
+                <w:t>mrahimy</w:t>
+              </w:r>
+              <w:proofErr w:type="spellEnd"/>
             </w:hyperlink>
           </w:p>
           <w:p>
@@ -1873,8 +2025,17 @@
                 <w:sz w:val="24"/>
                 <w:szCs w:val="24"/>
               </w:rPr>
-              <w:t>MBTI: ENTJ</w:t>
-            </w:r>
+              <w:t xml:space="preserve">MBTI: </w:t>
+            </w:r>
+            <w:proofErr w:type="spellStart"/>
+            <w:r>
+              <w:rPr>
+                <w:sz w:val="24"/>
+                <w:szCs w:val="24"/>
+              </w:rPr>
+              <w:t>ENTJ</w:t>
+            </w:r>
+            <w:proofErr w:type="spellEnd"/>
           </w:p>
           <w:p>
             <w:pPr>
@@ -2067,13 +2228,23 @@
               </w:rPr>
               <w:t xml:space="preserve">Python (Pandas, </w:t>
             </w:r>
-            <w:r>
-              <w:rPr>
-                <w:color w:val="3B3838"/>
-                <w:sz w:val="24"/>
-                <w:szCs w:val="24"/>
-              </w:rPr>
-              <w:t xml:space="preserve">Numpy, Scikit learn, Matplotlib, </w:t>
+            <w:proofErr w:type="spellStart"/>
+            <w:r>
+              <w:rPr>
+                <w:color w:val="3B3838"/>
+                <w:sz w:val="24"/>
+                <w:szCs w:val="24"/>
+              </w:rPr>
+              <w:t>Numpy</w:t>
+            </w:r>
+            <w:proofErr w:type="spellEnd"/>
+            <w:r>
+              <w:rPr>
+                <w:color w:val="3B3838"/>
+                <w:sz w:val="24"/>
+                <w:szCs w:val="24"/>
+              </w:rPr>
+              <w:t xml:space="preserve">, Scikit learn, Matplotlib, </w:t>
             </w:r>
             <w:r>
               <w:rPr>
@@ -2175,6 +2346,7 @@
                 <w:szCs w:val="24"/>
               </w:rPr>
             </w:pPr>
+            <w:proofErr w:type="spellStart"/>
             <w:r>
               <w:rPr>
                 <w:color w:val="3B3838"/>
@@ -2183,6 +2355,7 @@
               </w:rPr>
               <w:t>Github</w:t>
             </w:r>
+            <w:proofErr w:type="spellEnd"/>
           </w:p>
           <w:p>
             <w:pPr>
@@ -2226,6 +2399,7 @@
                 <w:szCs w:val="24"/>
               </w:rPr>
             </w:pPr>
+            <w:proofErr w:type="spellStart"/>
             <w:r>
               <w:rPr>
                 <w:color w:val="3B3838"/>
@@ -2234,6 +2408,7 @@
               </w:rPr>
               <w:t>CMD</w:t>
             </w:r>
+            <w:proofErr w:type="spellEnd"/>
           </w:p>
           <w:p>
             <w:pPr>
@@ -2386,7 +2561,27 @@
                 <w:sz w:val="28"/>
                 <w:szCs w:val="28"/>
               </w:rPr>
-              <w:t>siness Process Assessor at Techchi, Tehran</w:t>
+              <w:t xml:space="preserve">siness Process Assessor at </w:t>
+            </w:r>
+            <w:proofErr w:type="spellStart"/>
+            <w:r>
+              <w:rPr>
+                <w:b/>
+                <w:color w:val="171717"/>
+                <w:sz w:val="28"/>
+                <w:szCs w:val="28"/>
+              </w:rPr>
+              <w:t>Techchi</w:t>
+            </w:r>
+            <w:proofErr w:type="spellEnd"/>
+            <w:r>
+              <w:rPr>
+                <w:b/>
+                <w:color w:val="171717"/>
+                <w:sz w:val="28"/>
+                <w:szCs w:val="28"/>
+              </w:rPr>
+              <w:t>, Tehran</w:t>
             </w:r>
           </w:p>
           <w:p>
@@ -2523,7 +2718,25 @@
                 <w:sz w:val="24"/>
                 <w:szCs w:val="24"/>
               </w:rPr>
-              <w:t xml:space="preserve">(APQC) </w:t>
+              <w:t>(</w:t>
+            </w:r>
+            <w:proofErr w:type="spellStart"/>
+            <w:r>
+              <w:rPr>
+                <w:color w:val="3B3838"/>
+                <w:sz w:val="24"/>
+                <w:szCs w:val="24"/>
+              </w:rPr>
+              <w:t>APQC</w:t>
+            </w:r>
+            <w:proofErr w:type="spellEnd"/>
+            <w:r>
+              <w:rPr>
+                <w:color w:val="3B3838"/>
+                <w:sz w:val="24"/>
+                <w:szCs w:val="24"/>
+              </w:rPr>
+              <w:t xml:space="preserve">) </w:t>
             </w:r>
           </w:p>
           <w:p>
@@ -2917,7 +3130,25 @@
                 <w:sz w:val="24"/>
                 <w:szCs w:val="24"/>
               </w:rPr>
-              <w:t xml:space="preserve"> (UX)</w:t>
+              <w:t xml:space="preserve"> (</w:t>
+            </w:r>
+            <w:proofErr w:type="spellStart"/>
+            <w:r>
+              <w:rPr>
+                <w:color w:val="3B3838"/>
+                <w:sz w:val="24"/>
+                <w:szCs w:val="24"/>
+              </w:rPr>
+              <w:t>UX</w:t>
+            </w:r>
+            <w:proofErr w:type="spellEnd"/>
+            <w:r>
+              <w:rPr>
+                <w:color w:val="3B3838"/>
+                <w:sz w:val="24"/>
+                <w:szCs w:val="24"/>
+              </w:rPr>
+              <w:t>)</w:t>
             </w:r>
             <w:r>
               <w:rPr>
@@ -3223,7 +3454,27 @@
                 <w:sz w:val="28"/>
                 <w:szCs w:val="28"/>
               </w:rPr>
-              <w:t>Iran University of Science and Technology (IUST)</w:t>
+              <w:t>Iran University of Science and Technology (</w:t>
+            </w:r>
+            <w:proofErr w:type="spellStart"/>
+            <w:r>
+              <w:rPr>
+                <w:b/>
+                <w:color w:val="171717"/>
+                <w:sz w:val="28"/>
+                <w:szCs w:val="28"/>
+              </w:rPr>
+              <w:t>IUST</w:t>
+            </w:r>
+            <w:proofErr w:type="spellEnd"/>
+            <w:r>
+              <w:rPr>
+                <w:b/>
+                <w:color w:val="171717"/>
+                <w:sz w:val="28"/>
+                <w:szCs w:val="28"/>
+              </w:rPr>
+              <w:t>)</w:t>
             </w:r>
             <w:r>
               <w:rPr>
@@ -3598,63 +3849,7 @@
                 <w:sz w:val="24"/>
                 <w:szCs w:val="24"/>
               </w:rPr>
-              <w:t>the</w:t>
-            </w:r>
-            <w:r>
-              <w:rPr>
-                <w:color w:val="3B3838"/>
-                <w:sz w:val="24"/>
-                <w:szCs w:val="24"/>
-              </w:rPr>
-              <w:t xml:space="preserve"> human’s</w:t>
-            </w:r>
-            <w:r>
-              <w:rPr>
-                <w:color w:val="3B3838"/>
-                <w:sz w:val="24"/>
-                <w:szCs w:val="24"/>
-              </w:rPr>
-              <w:t xml:space="preserve"> </w:t>
-            </w:r>
-            <w:r>
-              <w:rPr>
-                <w:color w:val="3B3838"/>
-                <w:sz w:val="24"/>
-                <w:szCs w:val="24"/>
-              </w:rPr>
-              <w:t xml:space="preserve">well-being </w:t>
-            </w:r>
-            <w:r>
-              <w:rPr>
-                <w:color w:val="3B3838"/>
-                <w:sz w:val="24"/>
-                <w:szCs w:val="24"/>
-              </w:rPr>
-              <w:t>to elevate</w:t>
-            </w:r>
-            <w:r>
-              <w:rPr>
-                <w:color w:val="3B3838"/>
-                <w:sz w:val="24"/>
-                <w:szCs w:val="24"/>
-              </w:rPr>
-              <w:t xml:space="preserve"> life </w:t>
-            </w:r>
-            <w:r>
-              <w:rPr>
-                <w:color w:val="3B3838"/>
-                <w:sz w:val="24"/>
-                <w:szCs w:val="24"/>
-              </w:rPr>
-              <w:t xml:space="preserve">quality and </w:t>
-            </w:r>
-            <w:r>
-              <w:rPr>
-                <w:color w:val="3B3838"/>
-                <w:sz w:val="24"/>
-                <w:szCs w:val="24"/>
-              </w:rPr>
-              <w:t>expectancy.</w:t>
+              <w:t>companies’ process to achieve their goals precisely and rapidly.</w:t>
             </w:r>
           </w:p>
           <w:p>

--- a/Resume.docx
+++ b/Resume.docx
@@ -1,6 +1,6 @@
 
 <file path=word/document.xml><?xml version="1.0" encoding="utf-8"?>
-<w:document xmlns:wpc="http://schemas.microsoft.com/office/word/2010/wordprocessingCanvas" xmlns:cx="http://schemas.microsoft.com/office/drawing/2014/chartex" xmlns:cx1="http://schemas.microsoft.com/office/drawing/2015/9/8/chartex" xmlns:cx2="http://schemas.microsoft.com/office/drawing/2015/10/21/chartex" xmlns:cx3="http://schemas.microsoft.com/office/drawing/2016/5/9/chartex" xmlns:cx4="http://schemas.microsoft.com/office/drawing/2016/5/10/chartex" xmlns:cx5="http://schemas.microsoft.com/office/drawing/2016/5/11/chartex" xmlns:cx6="http://schemas.microsoft.com/office/drawing/2016/5/12/chartex" xmlns:cx7="http://schemas.microsoft.com/office/drawing/2016/5/13/chartex" xmlns:cx8="http://schemas.microsoft.com/office/drawing/2016/5/14/chartex" xmlns:mc="http://schemas.openxmlformats.org/markup-compatibility/2006" xmlns:aink="http://schemas.microsoft.com/office/drawing/2016/ink" xmlns:am3d="http://schemas.microsoft.com/office/drawing/2017/model3d" xmlns:o="urn:schemas-microsoft-com:office:office" xmlns:oel="http://schemas.microsoft.com/office/2019/extlst" xmlns:r="http://schemas.openxmlformats.org/officeDocument/2006/relationships" xmlns:m="http://schemas.openxmlformats.org/officeDocument/2006/math" xmlns:v="urn:schemas-microsoft-com:vml" xmlns:wp14="http://schemas.microsoft.com/office/word/2010/wordprocessingDrawing" xmlns:wp="http://schemas.openxmlformats.org/drawingml/2006/wordprocessingDrawing" xmlns:w10="urn:schemas-microsoft-com:office:word" xmlns:w="http://schemas.openxmlformats.org/wordprocessingml/2006/main" xmlns:w14="http://schemas.microsoft.com/office/word/2010/wordml" xmlns:w15="http://schemas.microsoft.com/office/word/2012/wordml" xmlns:w16cex="http://schemas.microsoft.com/office/word/2018/wordml/cex" xmlns:w16cid="http://schemas.microsoft.com/office/word/2016/wordml/cid" xmlns:w16="http://schemas.microsoft.com/office/word/2018/wordml" xmlns:w16du="http://schemas.microsoft.com/office/word/2023/wordml/word16du" xmlns:w16sdtdh="http://schemas.microsoft.com/office/word/2020/wordml/sdtdatahash" xmlns:w16sdtfl="http://schemas.microsoft.com/office/word/2024/wordml/sdtformatlock" xmlns:w16se="http://schemas.microsoft.com/office/word/2015/wordml/symex" xmlns:wpg="http://schemas.microsoft.com/office/word/2010/wordprocessingGroup" xmlns:wpi="http://schemas.microsoft.com/office/word/2010/wordprocessingInk" xmlns:wne="http://schemas.microsoft.com/office/word/2006/wordml" xmlns:wps="http://schemas.microsoft.com/office/word/2010/wordprocessingShape" mc:Ignorable="w14 w15 w16se w16cid w16 w16cex w16sdtdh w16sdtfl w16du wp14">
+<w:document xmlns:wpc="http://schemas.microsoft.com/office/word/2010/wordprocessingCanvas" xmlns:cx="http://schemas.microsoft.com/office/drawing/2014/chartex" xmlns:cx1="http://schemas.microsoft.com/office/drawing/2015/9/8/chartex" xmlns:cx2="http://schemas.microsoft.com/office/drawing/2015/10/21/chartex" xmlns:cx3="http://schemas.microsoft.com/office/drawing/2016/5/9/chartex" xmlns:cx4="http://schemas.microsoft.com/office/drawing/2016/5/10/chartex" xmlns:cx5="http://schemas.microsoft.com/office/drawing/2016/5/11/chartex" xmlns:cx6="http://schemas.microsoft.com/office/drawing/2016/5/12/chartex" xmlns:cx7="http://schemas.microsoft.com/office/drawing/2016/5/13/chartex" xmlns:cx8="http://schemas.microsoft.com/office/drawing/2016/5/14/chartex" xmlns:mc="http://schemas.openxmlformats.org/markup-compatibility/2006" xmlns:aink="http://schemas.microsoft.com/office/drawing/2016/ink" xmlns:am3d="http://schemas.microsoft.com/office/drawing/2017/model3d" xmlns:o="urn:schemas-microsoft-com:office:office" xmlns:oel="http://schemas.microsoft.com/office/2019/extlst" xmlns:r="http://schemas.openxmlformats.org/officeDocument/2006/relationships" xmlns:m="http://schemas.openxmlformats.org/officeDocument/2006/math" xmlns:v="urn:schemas-microsoft-com:vml" xmlns:wp14="http://schemas.microsoft.com/office/word/2010/wordprocessingDrawing" xmlns:wp="http://schemas.openxmlformats.org/drawingml/2006/wordprocessingDrawing" xmlns:w10="urn:schemas-microsoft-com:office:word" xmlns:w="http://schemas.openxmlformats.org/wordprocessingml/2006/main" xmlns:w14="http://schemas.microsoft.com/office/word/2010/wordml" xmlns:w15="http://schemas.microsoft.com/office/word/2012/wordml" xmlns:w16cex="http://schemas.microsoft.com/office/word/2018/wordml/cex" xmlns:w16cid="http://schemas.microsoft.com/office/word/2016/wordml/cid" xmlns:w16="http://schemas.microsoft.com/office/word/2018/wordml" xmlns:w16sdtdh="http://schemas.microsoft.com/office/word/2020/wordml/sdtdatahash" xmlns:w16se="http://schemas.microsoft.com/office/word/2015/wordml/symex" xmlns:wpg="http://schemas.microsoft.com/office/word/2010/wordprocessingGroup" xmlns:wpi="http://schemas.microsoft.com/office/word/2010/wordprocessingInk" xmlns:wne="http://schemas.microsoft.com/office/word/2006/wordml" xmlns:wps="http://schemas.microsoft.com/office/word/2010/wordprocessingShape" mc:Ignorable="w14 w15 w16se w16cid w16 w16cex w16sdtdh wp14">
   <w:body>
     <w:p>
       <w:pPr>
@@ -121,7 +121,61 @@
           <w:sz w:val="24"/>
           <w:szCs w:val="24"/>
         </w:rPr>
-        <w:t>Data Specialist</w:t>
+        <w:t xml:space="preserve">Business </w:t>
+      </w:r>
+      <w:r>
+        <w:rPr>
+          <w:b/>
+          <w:color w:val="3B3838"/>
+          <w:sz w:val="24"/>
+          <w:szCs w:val="24"/>
+        </w:rPr>
+        <w:t>Intelligence</w:t>
+      </w:r>
+      <w:r>
+        <w:rPr>
+          <w:b/>
+          <w:color w:val="3B3838"/>
+          <w:sz w:val="24"/>
+          <w:szCs w:val="24"/>
+        </w:rPr>
+        <w:t xml:space="preserve"> </w:t>
+      </w:r>
+      <w:r>
+        <w:rPr>
+          <w:b/>
+          <w:color w:val="3B3838"/>
+          <w:sz w:val="24"/>
+          <w:szCs w:val="24"/>
+        </w:rPr>
+        <w:t>Expert</w:t>
+      </w:r>
+      <w:r>
+        <w:rPr>
+          <w:b/>
+          <w:color w:val="3B3838"/>
+          <w:sz w:val="24"/>
+          <w:szCs w:val="24"/>
+        </w:rPr>
+        <w:t>, Business Analyst</w:t>
+      </w:r>
+      <w:r>
+        <w:rPr>
+          <w:b/>
+          <w:color w:val="3B3838"/>
+          <w:sz w:val="24"/>
+          <w:szCs w:val="24"/>
+        </w:rPr>
+        <w:t xml:space="preserve"> and developer</w:t>
+      </w:r>
+      <w:r>
+        <w:rPr>
+          <w:b/>
+          <w:color w:val="3B3838"/>
+          <w:sz w:val="24"/>
+          <w:szCs w:val="24"/>
+        </w:rPr>
+        <w:t>, Artificial Intelligence Enthusiast</w:t>
       </w:r>
     </w:p>
     <w:p>
@@ -385,32 +439,14 @@
               </w:rPr>
               <w:t xml:space="preserve"> companies, I have found my true passion in the field of data. With the ability to measure, control and </w:t>
             </w:r>
-            <w:proofErr w:type="spellStart"/>
-            <w:r>
-              <w:rPr>
-                <w:color w:val="3B3838"/>
-                <w:sz w:val="24"/>
-                <w:szCs w:val="24"/>
-              </w:rPr>
-              <w:t>analy</w:t>
-            </w:r>
-            <w:r>
-              <w:rPr>
-                <w:color w:val="3B3838"/>
-                <w:sz w:val="24"/>
-                <w:szCs w:val="24"/>
-              </w:rPr>
-              <w:t>s</w:t>
-            </w:r>
-            <w:r>
-              <w:rPr>
-                <w:color w:val="3B3838"/>
-                <w:sz w:val="24"/>
-                <w:szCs w:val="24"/>
-              </w:rPr>
-              <w:t>e</w:t>
-            </w:r>
-            <w:proofErr w:type="spellEnd"/>
+            <w:r>
+              <w:rPr>
+                <w:color w:val="3B3838"/>
+                <w:sz w:val="24"/>
+                <w:szCs w:val="24"/>
+              </w:rPr>
+              <w:t>analyze</w:t>
+            </w:r>
             <w:r>
               <w:rPr>
                 <w:color w:val="3B3838"/>
@@ -623,23 +659,7 @@
                 <w:sz w:val="24"/>
                 <w:szCs w:val="24"/>
               </w:rPr>
-              <w:t xml:space="preserve"> learning is </w:t>
-            </w:r>
-            <w:r>
-              <w:rPr>
-                <w:color w:val="3B3838"/>
-                <w:sz w:val="24"/>
-                <w:szCs w:val="24"/>
-              </w:rPr>
-              <w:t xml:space="preserve">extremely </w:t>
-            </w:r>
-            <w:r>
-              <w:rPr>
-                <w:color w:val="3B3838"/>
-                <w:sz w:val="24"/>
-                <w:szCs w:val="24"/>
-              </w:rPr>
-              <w:t xml:space="preserve">crucial </w:t>
+              <w:t xml:space="preserve"> learning is crucial </w:t>
             </w:r>
             <w:r>
               <w:rPr>
@@ -785,17 +805,6 @@
               <w:jc w:val="both"/>
               <w:rPr>
                 <w:b/>
-                <w:color w:val="3B3838"/>
-                <w:sz w:val="12"/>
-                <w:szCs w:val="12"/>
-              </w:rPr>
-            </w:pPr>
-          </w:p>
-          <w:p>
-            <w:pPr>
-              <w:jc w:val="both"/>
-              <w:rPr>
-                <w:b/>
                 <w:color w:val="171717"/>
                 <w:sz w:val="28"/>
                 <w:szCs w:val="28"/>
@@ -808,7 +817,7 @@
                 <w:sz w:val="28"/>
                 <w:szCs w:val="28"/>
               </w:rPr>
-              <w:t xml:space="preserve">Senior Data </w:t>
+              <w:t>Business analyst</w:t>
             </w:r>
             <w:r>
               <w:rPr>
@@ -817,7 +826,7 @@
                 <w:sz w:val="28"/>
                 <w:szCs w:val="28"/>
               </w:rPr>
-              <w:t>specialist</w:t>
+              <w:t xml:space="preserve"> consultant</w:t>
             </w:r>
             <w:r>
               <w:rPr>
@@ -826,38 +835,184 @@
                 <w:sz w:val="28"/>
                 <w:szCs w:val="28"/>
               </w:rPr>
-              <w:t xml:space="preserve"> at </w:t>
-            </w:r>
-            <w:proofErr w:type="spellStart"/>
-            <w:r>
-              <w:rPr>
-                <w:b/>
+              <w:t xml:space="preserve"> and researcher at Epoll, Tehran</w:t>
+            </w:r>
+          </w:p>
+          <w:p>
+            <w:pPr>
+              <w:jc w:val="both"/>
+              <w:rPr>
+                <w:bCs/>
                 <w:color w:val="171717"/>
                 <w:sz w:val="28"/>
                 <w:szCs w:val="28"/>
               </w:rPr>
-              <w:t>Mofid</w:t>
-            </w:r>
-            <w:proofErr w:type="spellEnd"/>
-            <w:r>
+            </w:pPr>
+            <w:r>
+              <w:rPr>
+                <w:bCs/>
+                <w:color w:val="171717"/>
+                <w:sz w:val="26"/>
+                <w:szCs w:val="26"/>
+              </w:rPr>
+              <w:t>(</w:t>
+            </w:r>
+            <w:r>
+              <w:rPr>
+                <w:bCs/>
+                <w:color w:val="171717"/>
+                <w:sz w:val="26"/>
+                <w:szCs w:val="26"/>
+              </w:rPr>
+              <w:t>employees</w:t>
+            </w:r>
+            <w:r>
+              <w:rPr>
+                <w:bCs/>
+                <w:color w:val="171717"/>
+                <w:sz w:val="26"/>
+                <w:szCs w:val="26"/>
+              </w:rPr>
+              <w:t xml:space="preserve">: </w:t>
+            </w:r>
+            <w:r>
+              <w:rPr>
+                <w:bCs/>
+                <w:color w:val="171717"/>
+                <w:sz w:val="26"/>
+                <w:szCs w:val="26"/>
+              </w:rPr>
+              <w:t>&lt;20</w:t>
+            </w:r>
+            <w:r>
+              <w:rPr>
+                <w:bCs/>
+                <w:color w:val="171717"/>
+                <w:sz w:val="26"/>
+                <w:szCs w:val="26"/>
+              </w:rPr>
+              <w:t xml:space="preserve"> people)</w:t>
+            </w:r>
+          </w:p>
+          <w:p>
+            <w:pPr>
+              <w:jc w:val="both"/>
+              <w:rPr>
+                <w:color w:val="3B3838"/>
+                <w:sz w:val="24"/>
+                <w:szCs w:val="24"/>
+              </w:rPr>
+            </w:pPr>
+            <w:r>
+              <w:rPr>
+                <w:color w:val="3B3838"/>
+                <w:sz w:val="24"/>
+                <w:szCs w:val="24"/>
+              </w:rPr>
+              <w:t xml:space="preserve">Apr 2025 – now </w:t>
+            </w:r>
+          </w:p>
+          <w:p>
+            <w:pPr>
+              <w:jc w:val="both"/>
+              <w:rPr>
+                <w:color w:val="3B3838"/>
+                <w:sz w:val="24"/>
+                <w:szCs w:val="24"/>
+              </w:rPr>
+            </w:pPr>
+            <w:r>
+              <w:rPr>
+                <w:color w:val="3B3838"/>
+                <w:sz w:val="24"/>
+                <w:szCs w:val="24"/>
+              </w:rPr>
+              <w:t>Epoll is an infrastructure providing digital forms and workflows to serve all types of customers. Its main attention has been on market research companies. After conducting some research, I suggested stepping out of B2B into B2C by focusing on SMEs and redesigning a new intelligent form builder. Currently, our concentration is on facilitating the process of form building based on customer needs</w:t>
+            </w:r>
+            <w:r>
+              <w:rPr>
+                <w:color w:val="3B3838"/>
+                <w:sz w:val="24"/>
+                <w:szCs w:val="24"/>
+              </w:rPr>
+              <w:t xml:space="preserve"> with both product redesign and Artificial intelligence.</w:t>
+            </w:r>
+          </w:p>
+          <w:p>
+            <w:pPr>
+              <w:jc w:val="both"/>
+              <w:rPr>
+                <w:color w:val="3B3838"/>
+                <w:sz w:val="24"/>
+                <w:szCs w:val="24"/>
+              </w:rPr>
+            </w:pPr>
+            <w:r>
+              <w:rPr>
+                <w:color w:val="3B3838"/>
+                <w:sz w:val="24"/>
+                <w:szCs w:val="24"/>
+              </w:rPr>
+              <w:t>Some potential customer segments are physicians, hair stylists and all types of aesthetic service providers, online shops, especially on Instagram, home services, ceremony services, etc. Sections which were ignored in the past.</w:t>
+            </w:r>
+          </w:p>
+          <w:p>
+            <w:pPr>
+              <w:spacing w:before="240"/>
+              <w:jc w:val="both"/>
               <w:rPr>
                 <w:b/>
                 <w:color w:val="171717"/>
                 <w:sz w:val="28"/>
                 <w:szCs w:val="28"/>
               </w:rPr>
-              <w:t xml:space="preserve"> Securities, Tehran</w:t>
-            </w:r>
-          </w:p>
-          <w:p>
-            <w:pPr>
-              <w:jc w:val="both"/>
-              <w:rPr>
-                <w:bCs/>
+            </w:pPr>
+            <w:r>
+              <w:rPr>
+                <w:b/>
                 <w:color w:val="171717"/>
                 <w:sz w:val="28"/>
                 <w:szCs w:val="28"/>
               </w:rPr>
+              <w:t xml:space="preserve">Senior Data </w:t>
+            </w:r>
+            <w:r>
+              <w:rPr>
+                <w:b/>
+                <w:color w:val="171717"/>
+                <w:sz w:val="28"/>
+                <w:szCs w:val="28"/>
+              </w:rPr>
+              <w:t xml:space="preserve">analyst and business intelligence </w:t>
+            </w:r>
+            <w:r>
+              <w:rPr>
+                <w:b/>
+                <w:color w:val="171717"/>
+                <w:sz w:val="28"/>
+                <w:szCs w:val="28"/>
+              </w:rPr>
+              <w:t>developer</w:t>
+            </w:r>
+            <w:r>
+              <w:rPr>
+                <w:b/>
+                <w:color w:val="171717"/>
+                <w:sz w:val="28"/>
+                <w:szCs w:val="28"/>
+              </w:rPr>
+              <w:t xml:space="preserve"> at Mofid Securities, Tehran</w:t>
+            </w:r>
+          </w:p>
+          <w:p>
+            <w:pPr>
+              <w:jc w:val="both"/>
+              <w:rPr>
+                <w:bCs/>
+                <w:color w:val="171717"/>
+                <w:sz w:val="28"/>
+                <w:szCs w:val="28"/>
+              </w:rPr>
             </w:pPr>
             <w:r>
               <w:rPr>
@@ -932,23 +1087,13 @@
                 <w:szCs w:val="24"/>
               </w:rPr>
             </w:pPr>
-            <w:proofErr w:type="spellStart"/>
-            <w:r>
-              <w:rPr>
-                <w:color w:val="3B3838"/>
-                <w:sz w:val="24"/>
-                <w:szCs w:val="24"/>
-              </w:rPr>
-              <w:t>Mofid</w:t>
-            </w:r>
-            <w:proofErr w:type="spellEnd"/>
-            <w:r>
-              <w:rPr>
-                <w:color w:val="3B3838"/>
-                <w:sz w:val="24"/>
-                <w:szCs w:val="24"/>
-              </w:rPr>
-              <w:t xml:space="preserve"> Securities is Iran’s largest full-service stock brokerage </w:t>
+            <w:r>
+              <w:rPr>
+                <w:color w:val="3B3838"/>
+                <w:sz w:val="24"/>
+                <w:szCs w:val="24"/>
+              </w:rPr>
+              <w:t xml:space="preserve">Mofid Securities is Iran’s largest full-service stock brokerage </w:t>
             </w:r>
             <w:r>
               <w:rPr>
@@ -1012,18 +1157,48 @@
                 <w:sz w:val="24"/>
                 <w:szCs w:val="24"/>
               </w:rPr>
+              <w:t xml:space="preserve"> Mofid</w:t>
+            </w:r>
+            <w:r>
+              <w:rPr>
+                <w:color w:val="3B3838"/>
+                <w:sz w:val="24"/>
+                <w:szCs w:val="24"/>
+              </w:rPr>
               <w:t xml:space="preserve"> </w:t>
             </w:r>
-            <w:proofErr w:type="spellStart"/>
-            <w:r>
-              <w:rPr>
-                <w:color w:val="3B3838"/>
-                <w:sz w:val="24"/>
-                <w:szCs w:val="24"/>
-              </w:rPr>
-              <w:t>Mofid</w:t>
-            </w:r>
-            <w:proofErr w:type="spellEnd"/>
+            <w:r>
+              <w:rPr>
+                <w:color w:val="3B3838"/>
+                <w:sz w:val="24"/>
+                <w:szCs w:val="24"/>
+              </w:rPr>
+              <w:t xml:space="preserve">total asset </w:t>
+            </w:r>
+            <w:r>
+              <w:rPr>
+                <w:color w:val="3B3838"/>
+                <w:sz w:val="24"/>
+                <w:szCs w:val="24"/>
+              </w:rPr>
+              <w:t xml:space="preserve">under </w:t>
+            </w:r>
+            <w:r>
+              <w:rPr>
+                <w:color w:val="3B3838"/>
+                <w:sz w:val="24"/>
+                <w:szCs w:val="24"/>
+              </w:rPr>
+              <w:t>manag</w:t>
+            </w:r>
+            <w:r>
+              <w:rPr>
+                <w:color w:val="3B3838"/>
+                <w:sz w:val="24"/>
+                <w:szCs w:val="24"/>
+              </w:rPr>
+              <w:t>ement</w:t>
+            </w:r>
             <w:r>
               <w:rPr>
                 <w:color w:val="3B3838"/>
@@ -1038,31 +1213,73 @@
                 <w:sz w:val="24"/>
                 <w:szCs w:val="24"/>
               </w:rPr>
-              <w:t xml:space="preserve">total asset </w:t>
-            </w:r>
-            <w:r>
-              <w:rPr>
-                <w:color w:val="3B3838"/>
-                <w:sz w:val="24"/>
-                <w:szCs w:val="24"/>
-              </w:rPr>
-              <w:t xml:space="preserve">under </w:t>
-            </w:r>
-            <w:r>
-              <w:rPr>
-                <w:color w:val="3B3838"/>
-                <w:sz w:val="24"/>
-                <w:szCs w:val="24"/>
-              </w:rPr>
-              <w:t>manag</w:t>
-            </w:r>
-            <w:r>
-              <w:rPr>
-                <w:color w:val="3B3838"/>
-                <w:sz w:val="24"/>
-                <w:szCs w:val="24"/>
-              </w:rPr>
-              <w:t>ement</w:t>
+              <w:t xml:space="preserve">is </w:t>
+            </w:r>
+            <w:r>
+              <w:rPr>
+                <w:color w:val="3B3838"/>
+                <w:sz w:val="24"/>
+                <w:szCs w:val="24"/>
+              </w:rPr>
+              <w:t>about</w:t>
+            </w:r>
+            <w:r>
+              <w:rPr>
+                <w:color w:val="3B3838"/>
+                <w:sz w:val="24"/>
+                <w:szCs w:val="24"/>
+              </w:rPr>
+              <w:t xml:space="preserve"> 1B$ and </w:t>
+            </w:r>
+            <w:r>
+              <w:rPr>
+                <w:color w:val="3B3838"/>
+                <w:sz w:val="24"/>
+                <w:szCs w:val="24"/>
+              </w:rPr>
+              <w:t xml:space="preserve">the </w:t>
+            </w:r>
+            <w:r>
+              <w:rPr>
+                <w:color w:val="3B3838"/>
+                <w:sz w:val="24"/>
+                <w:szCs w:val="24"/>
+              </w:rPr>
+              <w:t xml:space="preserve">its </w:t>
+            </w:r>
+            <w:r>
+              <w:rPr>
+                <w:color w:val="3B3838"/>
+                <w:sz w:val="24"/>
+                <w:szCs w:val="24"/>
+              </w:rPr>
+              <w:t>proportion of daily trades is around one-third of market.</w:t>
+            </w:r>
+          </w:p>
+          <w:p>
+            <w:pPr>
+              <w:jc w:val="both"/>
+              <w:rPr>
+                <w:color w:val="3B3838"/>
+                <w:sz w:val="24"/>
+                <w:szCs w:val="24"/>
+              </w:rPr>
+            </w:pPr>
+            <w:r>
+              <w:rPr>
+                <w:color w:val="3B3838"/>
+                <w:sz w:val="24"/>
+                <w:szCs w:val="24"/>
+              </w:rPr>
+              <w:t xml:space="preserve">Currently, </w:t>
+            </w:r>
+            <w:r>
+              <w:rPr>
+                <w:color w:val="3B3838"/>
+                <w:sz w:val="24"/>
+                <w:szCs w:val="24"/>
+              </w:rPr>
+              <w:t>I</w:t>
             </w:r>
             <w:r>
               <w:rPr>
@@ -1078,102 +1295,8 @@
                 <w:sz w:val="24"/>
                 <w:szCs w:val="24"/>
               </w:rPr>
-              <w:t xml:space="preserve">is </w:t>
-            </w:r>
-            <w:r>
-              <w:rPr>
-                <w:color w:val="3B3838"/>
-                <w:sz w:val="24"/>
-                <w:szCs w:val="24"/>
-              </w:rPr>
-              <w:t>about</w:t>
-            </w:r>
-            <w:r>
-              <w:rPr>
-                <w:color w:val="3B3838"/>
-                <w:sz w:val="24"/>
-                <w:szCs w:val="24"/>
-              </w:rPr>
-              <w:t xml:space="preserve"> </w:t>
-            </w:r>
-            <w:proofErr w:type="spellStart"/>
-            <w:r>
-              <w:rPr>
-                <w:color w:val="3B3838"/>
-                <w:sz w:val="24"/>
-                <w:szCs w:val="24"/>
-              </w:rPr>
-              <w:t>1B</w:t>
-            </w:r>
-            <w:proofErr w:type="spellEnd"/>
-            <w:r>
-              <w:rPr>
-                <w:color w:val="3B3838"/>
-                <w:sz w:val="24"/>
-                <w:szCs w:val="24"/>
-              </w:rPr>
-              <w:t xml:space="preserve">$ and </w:t>
-            </w:r>
-            <w:r>
-              <w:rPr>
-                <w:color w:val="3B3838"/>
-                <w:sz w:val="24"/>
-                <w:szCs w:val="24"/>
-              </w:rPr>
-              <w:t xml:space="preserve">the </w:t>
-            </w:r>
-            <w:r>
-              <w:rPr>
-                <w:color w:val="3B3838"/>
-                <w:sz w:val="24"/>
-                <w:szCs w:val="24"/>
-              </w:rPr>
-              <w:t xml:space="preserve">its </w:t>
-            </w:r>
-            <w:r>
-              <w:rPr>
-                <w:color w:val="3B3838"/>
-                <w:sz w:val="24"/>
-                <w:szCs w:val="24"/>
-              </w:rPr>
-              <w:t>proportion of daily trades is around one-third of market.</w:t>
-            </w:r>
-          </w:p>
-          <w:p>
-            <w:pPr>
-              <w:jc w:val="both"/>
-              <w:rPr>
-                <w:color w:val="3B3838"/>
-                <w:sz w:val="24"/>
-                <w:szCs w:val="24"/>
-              </w:rPr>
-            </w:pPr>
-            <w:r>
-              <w:rPr>
-                <w:color w:val="3B3838"/>
-                <w:sz w:val="24"/>
-                <w:szCs w:val="24"/>
-              </w:rPr>
-              <w:t xml:space="preserve">Currently, </w:t>
-            </w:r>
-            <w:r>
-              <w:rPr>
-                <w:color w:val="3B3838"/>
-                <w:sz w:val="24"/>
-                <w:szCs w:val="24"/>
-              </w:rPr>
-              <w:t xml:space="preserve">we </w:t>
-            </w:r>
-            <w:proofErr w:type="spellStart"/>
-            <w:r>
-              <w:rPr>
-                <w:color w:val="3B3838"/>
-                <w:sz w:val="24"/>
-                <w:szCs w:val="24"/>
-              </w:rPr>
-              <w:t>exploite</w:t>
-            </w:r>
-            <w:proofErr w:type="spellEnd"/>
+              <w:t>exploit</w:t>
+            </w:r>
             <w:r>
               <w:rPr>
                 <w:color w:val="3B3838"/>
@@ -1404,18 +1527,8 @@
                 <w:sz w:val="24"/>
                 <w:szCs w:val="24"/>
               </w:rPr>
-              <w:t xml:space="preserve"> of funds from </w:t>
-            </w:r>
-            <w:proofErr w:type="spellStart"/>
-            <w:r>
-              <w:rPr>
-                <w:color w:val="3B3838"/>
-                <w:sz w:val="24"/>
-                <w:szCs w:val="24"/>
-              </w:rPr>
-              <w:t>Codal</w:t>
-            </w:r>
-            <w:proofErr w:type="spellEnd"/>
+              <w:t xml:space="preserve"> of funds from Codal</w:t>
+            </w:r>
             <w:r>
               <w:rPr>
                 <w:color w:val="3B3838"/>
@@ -1453,6 +1566,7 @@
                 <w:sz w:val="24"/>
                 <w:szCs w:val="24"/>
               </w:rPr>
+              <w:lastRenderedPageBreak/>
               <w:t xml:space="preserve">Scrap </w:t>
             </w:r>
             <w:r>
@@ -1619,25 +1733,7 @@
                 <w:sz w:val="24"/>
                 <w:szCs w:val="24"/>
               </w:rPr>
-              <w:t>key performance indexes (</w:t>
-            </w:r>
-            <w:proofErr w:type="spellStart"/>
-            <w:r>
-              <w:rPr>
-                <w:color w:val="3B3838"/>
-                <w:sz w:val="24"/>
-                <w:szCs w:val="24"/>
-              </w:rPr>
-              <w:t>KPIs</w:t>
-            </w:r>
-            <w:proofErr w:type="spellEnd"/>
-            <w:r>
-              <w:rPr>
-                <w:color w:val="3B3838"/>
-                <w:sz w:val="24"/>
-                <w:szCs w:val="24"/>
-              </w:rPr>
-              <w:t>)</w:t>
+              <w:t>key performance indexes (KPIs)</w:t>
             </w:r>
           </w:p>
           <w:p>
@@ -1668,7 +1764,7 @@
                 <w:sz w:val="24"/>
                 <w:szCs w:val="24"/>
               </w:rPr>
-              <w:t xml:space="preserve">Conduct an </w:t>
+              <w:t xml:space="preserve">Conduct a </w:t>
             </w:r>
             <w:r>
               <w:rPr>
@@ -1824,7 +1920,15 @@
                 <w:sz w:val="24"/>
                 <w:szCs w:val="24"/>
               </w:rPr>
-              <w:t>Collaborate with Data warehouse unit</w:t>
+              <w:t xml:space="preserve">Collaborate with Data warehouse </w:t>
+            </w:r>
+            <w:r>
+              <w:rPr>
+                <w:color w:val="3B3838"/>
+                <w:sz w:val="24"/>
+                <w:szCs w:val="24"/>
+              </w:rPr>
+              <w:t>department</w:t>
             </w:r>
           </w:p>
         </w:tc>
@@ -1847,6 +1951,7 @@
                 <w:sz w:val="24"/>
                 <w:szCs w:val="24"/>
               </w:rPr>
+              <w:lastRenderedPageBreak/>
               <w:t>Location: Iran</w:t>
             </w:r>
           </w:p>
@@ -1876,7 +1981,6 @@
               </w:rPr>
             </w:pPr>
             <w:hyperlink r:id="rId11">
-              <w:proofErr w:type="spellStart"/>
               <w:r>
                 <w:rPr>
                   <w:color w:val="011830"/>
@@ -1886,7 +1990,6 @@
                 </w:rPr>
                 <w:t>mohammadrahimy1991@gmail.com</w:t>
               </w:r>
-              <w:proofErr w:type="spellEnd"/>
             </w:hyperlink>
           </w:p>
           <w:p>
@@ -1895,35 +1998,12 @@
                 <w:rPr>
                   <w:rStyle w:val="Hyperlink"/>
                 </w:rPr>
-                <w:t>https://</w:t>
+                <w:t>https://github.com/mrrahimy</w:t>
               </w:r>
-              <w:proofErr w:type="spellStart"/>
-              <w:r>
-                <w:rPr>
-                  <w:rStyle w:val="Hyperlink"/>
-                </w:rPr>
-                <w:t>github.com</w:t>
-              </w:r>
-              <w:proofErr w:type="spellEnd"/>
-              <w:r>
-                <w:rPr>
-                  <w:rStyle w:val="Hyperlink"/>
-                </w:rPr>
-                <w:t>/</w:t>
-              </w:r>
-              <w:proofErr w:type="spellStart"/>
-              <w:r>
-                <w:rPr>
-                  <w:rStyle w:val="Hyperlink"/>
-                </w:rPr>
-                <w:t>mrrahimy</w:t>
-              </w:r>
-              <w:proofErr w:type="spellEnd"/>
             </w:hyperlink>
           </w:p>
           <w:p>
             <w:hyperlink r:id="rId13">
-              <w:proofErr w:type="spellStart"/>
               <w:r>
                 <w:rPr>
                   <w:color w:val="011830"/>
@@ -1931,29 +2011,8 @@
                   <w:szCs w:val="24"/>
                   <w:u w:val="single"/>
                 </w:rPr>
-                <w:t>linkedin.com</w:t>
+                <w:t>linkedin.com/in/mrahimy</w:t>
               </w:r>
-              <w:proofErr w:type="spellEnd"/>
-              <w:r>
-                <w:rPr>
-                  <w:color w:val="011830"/>
-                  <w:sz w:val="24"/>
-                  <w:szCs w:val="24"/>
-                  <w:u w:val="single"/>
-                </w:rPr>
-                <w:t>/in/</w:t>
-              </w:r>
-              <w:proofErr w:type="spellStart"/>
-              <w:r>
-                <w:rPr>
-                  <w:color w:val="011830"/>
-                  <w:sz w:val="24"/>
-                  <w:szCs w:val="24"/>
-                  <w:u w:val="single"/>
-                </w:rPr>
-                <w:t>mrahimy</w:t>
-              </w:r>
-              <w:proofErr w:type="spellEnd"/>
             </w:hyperlink>
           </w:p>
           <w:p>
@@ -1975,89 +2034,6 @@
                 <w:u w:val="single"/>
               </w:rPr>
             </w:pPr>
-          </w:p>
-          <w:p>
-            <w:pPr>
-              <w:ind w:left="720" w:hanging="720"/>
-              <w:rPr>
-                <w:sz w:val="24"/>
-                <w:szCs w:val="24"/>
-              </w:rPr>
-            </w:pPr>
-            <w:r>
-              <w:rPr>
-                <w:sz w:val="24"/>
-                <w:szCs w:val="24"/>
-              </w:rPr>
-              <w:t>C</w:t>
-            </w:r>
-            <w:r>
-              <w:rPr>
-                <w:sz w:val="24"/>
-                <w:szCs w:val="24"/>
-              </w:rPr>
-              <w:t>haracteristic</w:t>
-            </w:r>
-            <w:r>
-              <w:rPr>
-                <w:sz w:val="24"/>
-                <w:szCs w:val="24"/>
-              </w:rPr>
-              <w:t xml:space="preserve"> </w:t>
-            </w:r>
-            <w:r>
-              <w:rPr>
-                <w:sz w:val="24"/>
-                <w:szCs w:val="24"/>
-              </w:rPr>
-              <w:t>assessment results:</w:t>
-            </w:r>
-          </w:p>
-          <w:p>
-            <w:pPr>
-              <w:rPr>
-                <w:sz w:val="24"/>
-                <w:szCs w:val="24"/>
-              </w:rPr>
-            </w:pPr>
-            <w:r>
-              <w:rPr>
-                <w:sz w:val="24"/>
-                <w:szCs w:val="24"/>
-              </w:rPr>
-              <w:t xml:space="preserve">MBTI: </w:t>
-            </w:r>
-            <w:proofErr w:type="spellStart"/>
-            <w:r>
-              <w:rPr>
-                <w:sz w:val="24"/>
-                <w:szCs w:val="24"/>
-              </w:rPr>
-              <w:t>ENTJ</w:t>
-            </w:r>
-            <w:proofErr w:type="spellEnd"/>
-          </w:p>
-          <w:p>
-            <w:pPr>
-              <w:rPr>
-                <w:sz w:val="24"/>
-                <w:szCs w:val="24"/>
-              </w:rPr>
-            </w:pPr>
-            <w:r>
-              <w:rPr>
-                <w:sz w:val="24"/>
-                <w:szCs w:val="24"/>
-              </w:rPr>
-              <w:t xml:space="preserve">Holland: </w:t>
-            </w:r>
-            <w:r>
-              <w:rPr>
-                <w:sz w:val="24"/>
-                <w:szCs w:val="24"/>
-              </w:rPr>
-              <w:t>CEI</w:t>
-            </w:r>
           </w:p>
           <w:p>
             <w:pPr>
@@ -2228,23 +2204,13 @@
               </w:rPr>
               <w:t xml:space="preserve">Python (Pandas, </w:t>
             </w:r>
-            <w:proofErr w:type="spellStart"/>
-            <w:r>
-              <w:rPr>
-                <w:color w:val="3B3838"/>
-                <w:sz w:val="24"/>
-                <w:szCs w:val="24"/>
-              </w:rPr>
-              <w:t>Numpy</w:t>
-            </w:r>
-            <w:proofErr w:type="spellEnd"/>
-            <w:r>
-              <w:rPr>
-                <w:color w:val="3B3838"/>
-                <w:sz w:val="24"/>
-                <w:szCs w:val="24"/>
-              </w:rPr>
-              <w:t xml:space="preserve">, Scikit learn, Matplotlib, </w:t>
+            <w:r>
+              <w:rPr>
+                <w:color w:val="3B3838"/>
+                <w:sz w:val="24"/>
+                <w:szCs w:val="24"/>
+              </w:rPr>
+              <w:t xml:space="preserve">Numpy, Scikit learn, Matplotlib, </w:t>
             </w:r>
             <w:r>
               <w:rPr>
@@ -2346,7 +2312,6 @@
                 <w:szCs w:val="24"/>
               </w:rPr>
             </w:pPr>
-            <w:proofErr w:type="spellStart"/>
             <w:r>
               <w:rPr>
                 <w:color w:val="3B3838"/>
@@ -2355,7 +2320,6 @@
               </w:rPr>
               <w:t>Github</w:t>
             </w:r>
-            <w:proofErr w:type="spellEnd"/>
           </w:p>
           <w:p>
             <w:pPr>
@@ -2397,9 +2361,9 @@
                 <w:color w:val="3B3838"/>
                 <w:sz w:val="24"/>
                 <w:szCs w:val="24"/>
-              </w:rPr>
-            </w:pPr>
-            <w:proofErr w:type="spellStart"/>
+                <w:rtl/>
+              </w:rPr>
+            </w:pPr>
             <w:r>
               <w:rPr>
                 <w:color w:val="3B3838"/>
@@ -2408,7 +2372,6 @@
               </w:rPr>
               <w:t>CMD</w:t>
             </w:r>
-            <w:proofErr w:type="spellEnd"/>
           </w:p>
           <w:p>
             <w:pPr>
@@ -2491,6 +2454,482 @@
               </w:rPr>
               <w:t>Linear Algebra</w:t>
             </w:r>
+          </w:p>
+          <w:p>
+            <w:pPr>
+              <w:jc w:val="both"/>
+              <w:rPr>
+                <w:color w:val="3B3838"/>
+                <w:sz w:val="24"/>
+                <w:szCs w:val="24"/>
+              </w:rPr>
+            </w:pPr>
+          </w:p>
+          <w:p>
+            <w:pPr>
+              <w:rPr>
+                <w:b/>
+                <w:color w:val="171717"/>
+                <w:sz w:val="40"/>
+                <w:szCs w:val="40"/>
+              </w:rPr>
+            </w:pPr>
+            <w:r>
+              <w:rPr>
+                <w:noProof/>
+              </w:rPr>
+              <w:drawing>
+                <wp:anchor distT="0" distB="0" distL="114300" distR="114300" simplePos="0" relativeHeight="251670528" behindDoc="0" locked="0" layoutInCell="1" hidden="0" allowOverlap="1" wp14:anchorId="1E5DF0BB" wp14:editId="14E9055C">
+                  <wp:simplePos x="0" y="0"/>
+                  <wp:positionH relativeFrom="column">
+                    <wp:posOffset>3300</wp:posOffset>
+                  </wp:positionH>
+                  <wp:positionV relativeFrom="paragraph">
+                    <wp:posOffset>25557</wp:posOffset>
+                  </wp:positionV>
+                  <wp:extent cx="238125" cy="238125"/>
+                  <wp:effectExtent l="0" t="0" r="0" b="0"/>
+                  <wp:wrapSquare wrapText="bothSides" distT="0" distB="0" distL="114300" distR="114300"/>
+                  <wp:docPr id="931933359" name="image1.png"/>
+                  <wp:cNvGraphicFramePr/>
+                  <a:graphic xmlns:a="http://schemas.openxmlformats.org/drawingml/2006/main">
+                    <a:graphicData uri="http://schemas.openxmlformats.org/drawingml/2006/picture">
+                      <pic:pic xmlns:pic="http://schemas.openxmlformats.org/drawingml/2006/picture">
+                        <pic:nvPicPr>
+                          <pic:cNvPr id="0" name="image1.png"/>
+                          <pic:cNvPicPr preferRelativeResize="0"/>
+                        </pic:nvPicPr>
+                        <pic:blipFill>
+                          <a:blip r:embed="rId14"/>
+                          <a:srcRect/>
+                          <a:stretch>
+                            <a:fillRect/>
+                          </a:stretch>
+                        </pic:blipFill>
+                        <pic:spPr>
+                          <a:xfrm>
+                            <a:off x="0" y="0"/>
+                            <a:ext cx="238125" cy="238125"/>
+                          </a:xfrm>
+                          <a:prstGeom prst="rect">
+                            <a:avLst/>
+                          </a:prstGeom>
+                          <a:ln/>
+                        </pic:spPr>
+                      </pic:pic>
+                    </a:graphicData>
+                  </a:graphic>
+                </wp:anchor>
+              </w:drawing>
+            </w:r>
+            <w:r>
+              <w:rPr>
+                <w:b/>
+                <w:color w:val="171717"/>
+                <w:sz w:val="40"/>
+                <w:szCs w:val="40"/>
+              </w:rPr>
+              <w:t>honors</w:t>
+            </w:r>
+          </w:p>
+          <w:p>
+            <w:pPr>
+              <w:jc w:val="both"/>
+              <w:rPr>
+                <w:color w:val="3B3838"/>
+                <w:sz w:val="24"/>
+                <w:szCs w:val="24"/>
+              </w:rPr>
+            </w:pPr>
+            <w:r>
+              <w:rPr>
+                <w:color w:val="3B3838"/>
+                <w:sz w:val="24"/>
+                <w:szCs w:val="24"/>
+              </w:rPr>
+              <w:t>W</w:t>
+            </w:r>
+            <w:r>
+              <w:rPr>
+                <w:color w:val="3B3838"/>
+                <w:sz w:val="24"/>
+                <w:szCs w:val="24"/>
+              </w:rPr>
+              <w:t>inn</w:t>
+            </w:r>
+            <w:r>
+              <w:rPr>
+                <w:color w:val="3B3838"/>
+                <w:sz w:val="24"/>
+                <w:szCs w:val="24"/>
+              </w:rPr>
+              <w:t>er</w:t>
+            </w:r>
+            <w:r>
+              <w:rPr>
+                <w:color w:val="3B3838"/>
+                <w:sz w:val="24"/>
+                <w:szCs w:val="24"/>
+              </w:rPr>
+              <w:t xml:space="preserve"> of 3rd place in application of artificial intelligence methods in medical science</w:t>
+            </w:r>
+            <w:r>
+              <w:rPr>
+                <w:color w:val="3B3838"/>
+                <w:sz w:val="24"/>
+                <w:szCs w:val="24"/>
+              </w:rPr>
+              <w:t xml:space="preserve"> challenge in image processing of tumors, Iran (March 2025)</w:t>
+            </w:r>
+          </w:p>
+          <w:p>
+            <w:pPr>
+              <w:jc w:val="both"/>
+              <w:rPr>
+                <w:color w:val="3B3838"/>
+                <w:sz w:val="24"/>
+                <w:szCs w:val="24"/>
+              </w:rPr>
+            </w:pPr>
+          </w:p>
+          <w:p>
+            <w:pPr>
+              <w:jc w:val="both"/>
+              <w:rPr>
+                <w:color w:val="3B3838"/>
+                <w:sz w:val="24"/>
+                <w:szCs w:val="24"/>
+              </w:rPr>
+            </w:pPr>
+          </w:p>
+          <w:p>
+            <w:pPr>
+              <w:jc w:val="both"/>
+              <w:rPr>
+                <w:color w:val="3B3838"/>
+                <w:sz w:val="24"/>
+                <w:szCs w:val="24"/>
+              </w:rPr>
+            </w:pPr>
+          </w:p>
+          <w:p>
+            <w:pPr>
+              <w:jc w:val="both"/>
+              <w:rPr>
+                <w:color w:val="3B3838"/>
+                <w:sz w:val="24"/>
+                <w:szCs w:val="24"/>
+              </w:rPr>
+            </w:pPr>
+          </w:p>
+          <w:p>
+            <w:pPr>
+              <w:jc w:val="both"/>
+              <w:rPr>
+                <w:color w:val="3B3838"/>
+                <w:sz w:val="24"/>
+                <w:szCs w:val="24"/>
+              </w:rPr>
+            </w:pPr>
+          </w:p>
+          <w:p>
+            <w:pPr>
+              <w:jc w:val="both"/>
+              <w:rPr>
+                <w:color w:val="3B3838"/>
+                <w:sz w:val="24"/>
+                <w:szCs w:val="24"/>
+              </w:rPr>
+            </w:pPr>
+          </w:p>
+          <w:p>
+            <w:pPr>
+              <w:jc w:val="both"/>
+              <w:rPr>
+                <w:color w:val="3B3838"/>
+                <w:sz w:val="24"/>
+                <w:szCs w:val="24"/>
+              </w:rPr>
+            </w:pPr>
+          </w:p>
+          <w:p>
+            <w:pPr>
+              <w:jc w:val="both"/>
+              <w:rPr>
+                <w:color w:val="3B3838"/>
+                <w:sz w:val="24"/>
+                <w:szCs w:val="24"/>
+              </w:rPr>
+            </w:pPr>
+          </w:p>
+          <w:p>
+            <w:pPr>
+              <w:jc w:val="both"/>
+              <w:rPr>
+                <w:color w:val="3B3838"/>
+                <w:sz w:val="24"/>
+                <w:szCs w:val="24"/>
+              </w:rPr>
+            </w:pPr>
+          </w:p>
+          <w:p>
+            <w:pPr>
+              <w:jc w:val="both"/>
+              <w:rPr>
+                <w:color w:val="3B3838"/>
+                <w:sz w:val="24"/>
+                <w:szCs w:val="24"/>
+              </w:rPr>
+            </w:pPr>
+          </w:p>
+          <w:p>
+            <w:pPr>
+              <w:jc w:val="both"/>
+              <w:rPr>
+                <w:color w:val="3B3838"/>
+                <w:sz w:val="24"/>
+                <w:szCs w:val="24"/>
+              </w:rPr>
+            </w:pPr>
+          </w:p>
+          <w:p>
+            <w:pPr>
+              <w:jc w:val="both"/>
+              <w:rPr>
+                <w:color w:val="3B3838"/>
+                <w:sz w:val="24"/>
+                <w:szCs w:val="24"/>
+              </w:rPr>
+            </w:pPr>
+          </w:p>
+          <w:p>
+            <w:pPr>
+              <w:jc w:val="both"/>
+              <w:rPr>
+                <w:color w:val="3B3838"/>
+                <w:sz w:val="24"/>
+                <w:szCs w:val="24"/>
+              </w:rPr>
+            </w:pPr>
+          </w:p>
+          <w:p>
+            <w:pPr>
+              <w:jc w:val="both"/>
+              <w:rPr>
+                <w:color w:val="3B3838"/>
+                <w:sz w:val="24"/>
+                <w:szCs w:val="24"/>
+              </w:rPr>
+            </w:pPr>
+          </w:p>
+          <w:p>
+            <w:pPr>
+              <w:rPr>
+                <w:b/>
+                <w:color w:val="171717"/>
+                <w:sz w:val="40"/>
+                <w:szCs w:val="40"/>
+              </w:rPr>
+            </w:pPr>
+            <w:r>
+              <w:rPr>
+                <w:b/>
+                <w:color w:val="171717"/>
+                <w:sz w:val="40"/>
+                <w:szCs w:val="40"/>
+              </w:rPr>
+              <w:lastRenderedPageBreak/>
+              <w:t>Interest &amp; Vision</w:t>
+            </w:r>
+          </w:p>
+          <w:p>
+            <w:pPr>
+              <w:spacing w:line="259" w:lineRule="auto"/>
+              <w:jc w:val="both"/>
+              <w:rPr>
+                <w:color w:val="3B3838"/>
+                <w:sz w:val="24"/>
+                <w:szCs w:val="24"/>
+              </w:rPr>
+            </w:pPr>
+            <w:r>
+              <w:rPr>
+                <w:color w:val="3B3838"/>
+                <w:sz w:val="24"/>
+                <w:szCs w:val="24"/>
+              </w:rPr>
+              <w:t>According to formal statistics my dream</w:t>
+            </w:r>
+            <w:r>
+              <w:rPr>
+                <w:color w:val="3B3838"/>
+                <w:sz w:val="24"/>
+                <w:szCs w:val="24"/>
+              </w:rPr>
+              <w:t xml:space="preserve"> job</w:t>
+            </w:r>
+            <w:r>
+              <w:rPr>
+                <w:color w:val="3B3838"/>
+                <w:sz w:val="24"/>
+                <w:szCs w:val="24"/>
+              </w:rPr>
+              <w:t xml:space="preserve"> </w:t>
+            </w:r>
+            <w:r>
+              <w:rPr>
+                <w:color w:val="3B3838"/>
+                <w:sz w:val="24"/>
+                <w:szCs w:val="24"/>
+              </w:rPr>
+              <w:t>is</w:t>
+            </w:r>
+            <w:r>
+              <w:rPr>
+                <w:color w:val="3B3838"/>
+                <w:sz w:val="24"/>
+                <w:szCs w:val="24"/>
+              </w:rPr>
+              <w:t xml:space="preserve"> utiliz</w:t>
+            </w:r>
+            <w:r>
+              <w:rPr>
+                <w:color w:val="3B3838"/>
+                <w:sz w:val="24"/>
+                <w:szCs w:val="24"/>
+              </w:rPr>
+              <w:t>ing</w:t>
+            </w:r>
+            <w:r>
+              <w:rPr>
+                <w:color w:val="3B3838"/>
+                <w:sz w:val="24"/>
+                <w:szCs w:val="24"/>
+              </w:rPr>
+              <w:t xml:space="preserve"> and </w:t>
+            </w:r>
+            <w:r>
+              <w:rPr>
+                <w:color w:val="3B3838"/>
+                <w:sz w:val="24"/>
+                <w:szCs w:val="24"/>
+              </w:rPr>
+              <w:t>incorporating</w:t>
+            </w:r>
+            <w:r>
+              <w:rPr>
+                <w:color w:val="3B3838"/>
+                <w:sz w:val="24"/>
+                <w:szCs w:val="24"/>
+              </w:rPr>
+              <w:t xml:space="preserve"> Machine Vision, Machine Learning</w:t>
+            </w:r>
+            <w:r>
+              <w:rPr>
+                <w:color w:val="3B3838"/>
+                <w:sz w:val="24"/>
+                <w:szCs w:val="24"/>
+              </w:rPr>
+              <w:t>, deep learning, or</w:t>
+            </w:r>
+            <w:r>
+              <w:rPr>
+                <w:color w:val="3B3838"/>
+                <w:sz w:val="24"/>
+                <w:szCs w:val="24"/>
+              </w:rPr>
+              <w:t xml:space="preserve"> any sort of </w:t>
+            </w:r>
+            <w:r>
+              <w:rPr>
+                <w:color w:val="3B3838"/>
+                <w:sz w:val="24"/>
+                <w:szCs w:val="24"/>
+              </w:rPr>
+              <w:t>data-driven</w:t>
+            </w:r>
+            <w:r>
+              <w:rPr>
+                <w:color w:val="3B3838"/>
+                <w:sz w:val="24"/>
+                <w:szCs w:val="24"/>
+              </w:rPr>
+              <w:t xml:space="preserve"> </w:t>
+            </w:r>
+            <w:r>
+              <w:rPr>
+                <w:color w:val="3B3838"/>
+                <w:sz w:val="24"/>
+                <w:szCs w:val="24"/>
+              </w:rPr>
+              <w:t>science or technology</w:t>
+            </w:r>
+            <w:r>
+              <w:rPr>
+                <w:color w:val="3B3838"/>
+                <w:sz w:val="24"/>
+                <w:szCs w:val="24"/>
+              </w:rPr>
+              <w:t xml:space="preserve"> to improve the</w:t>
+            </w:r>
+            <w:r>
+              <w:rPr>
+                <w:color w:val="3B3838"/>
+                <w:sz w:val="24"/>
+                <w:szCs w:val="24"/>
+              </w:rPr>
+              <w:t xml:space="preserve"> human’s</w:t>
+            </w:r>
+            <w:r>
+              <w:rPr>
+                <w:color w:val="3B3838"/>
+                <w:sz w:val="24"/>
+                <w:szCs w:val="24"/>
+              </w:rPr>
+              <w:t xml:space="preserve"> </w:t>
+            </w:r>
+            <w:r>
+              <w:rPr>
+                <w:color w:val="3B3838"/>
+                <w:sz w:val="24"/>
+                <w:szCs w:val="24"/>
+              </w:rPr>
+              <w:t>well-being to elevate</w:t>
+            </w:r>
+            <w:r>
+              <w:rPr>
+                <w:color w:val="3B3838"/>
+                <w:sz w:val="24"/>
+                <w:szCs w:val="24"/>
+              </w:rPr>
+              <w:t xml:space="preserve"> life </w:t>
+            </w:r>
+            <w:r>
+              <w:rPr>
+                <w:color w:val="3B3838"/>
+                <w:sz w:val="24"/>
+                <w:szCs w:val="24"/>
+              </w:rPr>
+              <w:t xml:space="preserve">quality and </w:t>
+            </w:r>
+            <w:r>
+              <w:rPr>
+                <w:color w:val="3B3838"/>
+                <w:sz w:val="24"/>
+                <w:szCs w:val="24"/>
+              </w:rPr>
+              <w:t>expectancy.</w:t>
+            </w:r>
+          </w:p>
+          <w:p>
+            <w:pPr>
+              <w:jc w:val="both"/>
+              <w:rPr>
+                <w:color w:val="3B3838"/>
+                <w:sz w:val="24"/>
+                <w:szCs w:val="24"/>
+              </w:rPr>
+            </w:pPr>
           </w:p>
         </w:tc>
       </w:tr>
@@ -2561,27 +3000,7 @@
                 <w:sz w:val="28"/>
                 <w:szCs w:val="28"/>
               </w:rPr>
-              <w:t xml:space="preserve">siness Process Assessor at </w:t>
-            </w:r>
-            <w:proofErr w:type="spellStart"/>
-            <w:r>
-              <w:rPr>
-                <w:b/>
-                <w:color w:val="171717"/>
-                <w:sz w:val="28"/>
-                <w:szCs w:val="28"/>
-              </w:rPr>
-              <w:t>Techchi</w:t>
-            </w:r>
-            <w:proofErr w:type="spellEnd"/>
-            <w:r>
-              <w:rPr>
-                <w:b/>
-                <w:color w:val="171717"/>
-                <w:sz w:val="28"/>
-                <w:szCs w:val="28"/>
-              </w:rPr>
-              <w:t>, Tehran</w:t>
+              <w:t>siness Process Assessor at Techchi, Tehran</w:t>
             </w:r>
           </w:p>
           <w:p>
@@ -2718,25 +3137,7 @@
                 <w:sz w:val="24"/>
                 <w:szCs w:val="24"/>
               </w:rPr>
-              <w:t>(</w:t>
-            </w:r>
-            <w:proofErr w:type="spellStart"/>
-            <w:r>
-              <w:rPr>
-                <w:color w:val="3B3838"/>
-                <w:sz w:val="24"/>
-                <w:szCs w:val="24"/>
-              </w:rPr>
-              <w:t>APQC</w:t>
-            </w:r>
-            <w:proofErr w:type="spellEnd"/>
-            <w:r>
-              <w:rPr>
-                <w:color w:val="3B3838"/>
-                <w:sz w:val="24"/>
-                <w:szCs w:val="24"/>
-              </w:rPr>
-              <w:t xml:space="preserve">) </w:t>
+              <w:t xml:space="preserve">(APQC) </w:t>
             </w:r>
           </w:p>
           <w:p>
@@ -3130,25 +3531,7 @@
                 <w:sz w:val="24"/>
                 <w:szCs w:val="24"/>
               </w:rPr>
-              <w:t xml:space="preserve"> (</w:t>
-            </w:r>
-            <w:proofErr w:type="spellStart"/>
-            <w:r>
-              <w:rPr>
-                <w:color w:val="3B3838"/>
-                <w:sz w:val="24"/>
-                <w:szCs w:val="24"/>
-              </w:rPr>
-              <w:t>UX</w:t>
-            </w:r>
-            <w:proofErr w:type="spellEnd"/>
-            <w:r>
-              <w:rPr>
-                <w:color w:val="3B3838"/>
-                <w:sz w:val="24"/>
-                <w:szCs w:val="24"/>
-              </w:rPr>
-              <w:t>)</w:t>
+              <w:t xml:space="preserve"> (UX)</w:t>
             </w:r>
             <w:r>
               <w:rPr>
@@ -3378,7 +3761,7 @@
                 <w:sz w:val="28"/>
                 <w:szCs w:val="28"/>
               </w:rPr>
-              <w:t xml:space="preserve">MSc In Industrial Engineering at </w:t>
+              <w:t>MSc In Industrial Engineering</w:t>
             </w:r>
             <w:r>
               <w:rPr>
@@ -3387,86 +3770,84 @@
                 <w:sz w:val="28"/>
                 <w:szCs w:val="28"/>
               </w:rPr>
-              <w:t>University of Tehran</w:t>
-            </w:r>
-          </w:p>
-          <w:p>
-            <w:pPr>
-              <w:jc w:val="both"/>
+              <w:t xml:space="preserve">- </w:t>
+            </w:r>
+            <w:r>
               <w:rPr>
                 <w:b/>
                 <w:color w:val="171717"/>
                 <w:sz w:val="28"/>
                 <w:szCs w:val="28"/>
               </w:rPr>
-            </w:pPr>
-            <w:r>
-              <w:rPr>
-                <w:color w:val="3B3838"/>
-                <w:sz w:val="24"/>
-                <w:szCs w:val="24"/>
-              </w:rPr>
-              <w:t>Oct 2014– Oct 2017</w:t>
-            </w:r>
-            <w:r>
-              <w:rPr>
-                <w:color w:val="3B3838"/>
-                <w:sz w:val="24"/>
-                <w:szCs w:val="24"/>
-              </w:rPr>
-              <w:t xml:space="preserve"> (GPA: 18.00)</w:t>
-            </w:r>
-          </w:p>
-          <w:p>
-            <w:pPr>
-              <w:jc w:val="both"/>
+              <w:t>project management</w:t>
+            </w:r>
+            <w:r>
               <w:rPr>
                 <w:b/>
                 <w:color w:val="171717"/>
                 <w:sz w:val="28"/>
                 <w:szCs w:val="28"/>
               </w:rPr>
-            </w:pPr>
-          </w:p>
-          <w:p>
-            <w:pPr>
-              <w:jc w:val="both"/>
+              <w:t xml:space="preserve"> at </w:t>
+            </w:r>
+            <w:r>
               <w:rPr>
                 <w:b/>
                 <w:color w:val="171717"/>
                 <w:sz w:val="28"/>
                 <w:szCs w:val="28"/>
               </w:rPr>
-            </w:pPr>
-            <w:r>
+              <w:t>University of Tehran</w:t>
+            </w:r>
+          </w:p>
+          <w:p>
+            <w:pPr>
+              <w:jc w:val="both"/>
               <w:rPr>
                 <w:b/>
                 <w:color w:val="171717"/>
                 <w:sz w:val="28"/>
                 <w:szCs w:val="28"/>
               </w:rPr>
-              <w:t xml:space="preserve">BSc in Industrial Engineering at </w:t>
-            </w:r>
-            <w:r>
+            </w:pPr>
+            <w:r>
+              <w:rPr>
+                <w:color w:val="3B3838"/>
+                <w:sz w:val="24"/>
+                <w:szCs w:val="24"/>
+              </w:rPr>
+              <w:t>Oct 2014– Oct 2017</w:t>
+            </w:r>
+            <w:r>
+              <w:rPr>
+                <w:color w:val="3B3838"/>
+                <w:sz w:val="24"/>
+                <w:szCs w:val="24"/>
+              </w:rPr>
+              <w:t xml:space="preserve"> (GPA: 18.00)</w:t>
+            </w:r>
+          </w:p>
+          <w:p>
+            <w:pPr>
+              <w:jc w:val="both"/>
               <w:rPr>
                 <w:b/>
                 <w:color w:val="171717"/>
                 <w:sz w:val="28"/>
                 <w:szCs w:val="28"/>
               </w:rPr>
-              <w:t>Iran University of Science and Technology (</w:t>
-            </w:r>
-            <w:proofErr w:type="spellStart"/>
-            <w:r>
+            </w:pPr>
+          </w:p>
+          <w:p>
+            <w:pPr>
+              <w:jc w:val="both"/>
               <w:rPr>
                 <w:b/>
                 <w:color w:val="171717"/>
                 <w:sz w:val="28"/>
                 <w:szCs w:val="28"/>
               </w:rPr>
-              <w:t>IUST</w:t>
-            </w:r>
-            <w:proofErr w:type="spellEnd"/>
+            </w:pPr>
             <w:r>
               <w:rPr>
                 <w:b/>
@@ -3474,7 +3855,16 @@
                 <w:sz w:val="28"/>
                 <w:szCs w:val="28"/>
               </w:rPr>
-              <w:t>)</w:t>
+              <w:t xml:space="preserve">BSc in Industrial Engineering at </w:t>
+            </w:r>
+            <w:r>
+              <w:rPr>
+                <w:b/>
+                <w:color w:val="171717"/>
+                <w:sz w:val="28"/>
+                <w:szCs w:val="28"/>
+              </w:rPr>
+              <w:t>Iran University of Science and Technology (IUST)</w:t>
             </w:r>
             <w:r>
               <w:rPr>
@@ -3598,270 +3988,6 @@
             <w:tcW w:w="3827" w:type="dxa"/>
             <w:shd w:val="clear" w:color="auto" w:fill="auto"/>
           </w:tcPr>
-          <w:p>
-            <w:pPr>
-              <w:rPr>
-                <w:b/>
-                <w:color w:val="171717"/>
-                <w:sz w:val="40"/>
-                <w:szCs w:val="40"/>
-              </w:rPr>
-            </w:pPr>
-            <w:r>
-              <w:rPr>
-                <w:b/>
-                <w:color w:val="171717"/>
-                <w:sz w:val="40"/>
-                <w:szCs w:val="40"/>
-              </w:rPr>
-              <w:t>Interest &amp; Vision</w:t>
-            </w:r>
-          </w:p>
-          <w:p>
-            <w:pPr>
-              <w:spacing w:line="259" w:lineRule="auto"/>
-              <w:jc w:val="both"/>
-              <w:rPr>
-                <w:color w:val="3B3838"/>
-                <w:sz w:val="24"/>
-                <w:szCs w:val="24"/>
-              </w:rPr>
-            </w:pPr>
-            <w:r>
-              <w:rPr>
-                <w:color w:val="3B3838"/>
-                <w:sz w:val="24"/>
-                <w:szCs w:val="24"/>
-              </w:rPr>
-              <w:t>According to formal statistics my dream</w:t>
-            </w:r>
-            <w:r>
-              <w:rPr>
-                <w:color w:val="3B3838"/>
-                <w:sz w:val="24"/>
-                <w:szCs w:val="24"/>
-              </w:rPr>
-              <w:t xml:space="preserve"> job</w:t>
-            </w:r>
-            <w:r>
-              <w:rPr>
-                <w:color w:val="3B3838"/>
-                <w:sz w:val="24"/>
-                <w:szCs w:val="24"/>
-              </w:rPr>
-              <w:t xml:space="preserve"> </w:t>
-            </w:r>
-            <w:r>
-              <w:rPr>
-                <w:color w:val="3B3838"/>
-                <w:sz w:val="24"/>
-                <w:szCs w:val="24"/>
-              </w:rPr>
-              <w:t>is</w:t>
-            </w:r>
-            <w:r>
-              <w:rPr>
-                <w:color w:val="3B3838"/>
-                <w:sz w:val="24"/>
-                <w:szCs w:val="24"/>
-              </w:rPr>
-              <w:t xml:space="preserve"> u</w:t>
-            </w:r>
-            <w:r>
-              <w:rPr>
-                <w:color w:val="3B3838"/>
-                <w:sz w:val="24"/>
-                <w:szCs w:val="24"/>
-              </w:rPr>
-              <w:t>tiliz</w:t>
-            </w:r>
-            <w:r>
-              <w:rPr>
-                <w:color w:val="3B3838"/>
-                <w:sz w:val="24"/>
-                <w:szCs w:val="24"/>
-              </w:rPr>
-              <w:t>ing</w:t>
-            </w:r>
-            <w:r>
-              <w:rPr>
-                <w:color w:val="3B3838"/>
-                <w:sz w:val="24"/>
-                <w:szCs w:val="24"/>
-              </w:rPr>
-              <w:t xml:space="preserve"> and </w:t>
-            </w:r>
-            <w:r>
-              <w:rPr>
-                <w:color w:val="3B3838"/>
-                <w:sz w:val="24"/>
-                <w:szCs w:val="24"/>
-              </w:rPr>
-              <w:t>incorporating</w:t>
-            </w:r>
-            <w:r>
-              <w:rPr>
-                <w:color w:val="3B3838"/>
-                <w:sz w:val="24"/>
-                <w:szCs w:val="24"/>
-              </w:rPr>
-              <w:t xml:space="preserve"> Machine </w:t>
-            </w:r>
-            <w:r>
-              <w:rPr>
-                <w:color w:val="3B3838"/>
-                <w:sz w:val="24"/>
-                <w:szCs w:val="24"/>
-              </w:rPr>
-              <w:t>V</w:t>
-            </w:r>
-            <w:r>
-              <w:rPr>
-                <w:color w:val="3B3838"/>
-                <w:sz w:val="24"/>
-                <w:szCs w:val="24"/>
-              </w:rPr>
-              <w:t xml:space="preserve">ision, </w:t>
-            </w:r>
-            <w:r>
-              <w:rPr>
-                <w:color w:val="3B3838"/>
-                <w:sz w:val="24"/>
-                <w:szCs w:val="24"/>
-              </w:rPr>
-              <w:t>M</w:t>
-            </w:r>
-            <w:r>
-              <w:rPr>
-                <w:color w:val="3B3838"/>
-                <w:sz w:val="24"/>
-                <w:szCs w:val="24"/>
-              </w:rPr>
-              <w:t xml:space="preserve">achine </w:t>
-            </w:r>
-            <w:r>
-              <w:rPr>
-                <w:color w:val="3B3838"/>
-                <w:sz w:val="24"/>
-                <w:szCs w:val="24"/>
-              </w:rPr>
-              <w:t>L</w:t>
-            </w:r>
-            <w:r>
-              <w:rPr>
-                <w:color w:val="3B3838"/>
-                <w:sz w:val="24"/>
-                <w:szCs w:val="24"/>
-              </w:rPr>
-              <w:t>earning</w:t>
-            </w:r>
-            <w:r>
-              <w:rPr>
-                <w:color w:val="3B3838"/>
-                <w:sz w:val="24"/>
-                <w:szCs w:val="24"/>
-              </w:rPr>
-              <w:t>,</w:t>
-            </w:r>
-            <w:r>
-              <w:rPr>
-                <w:color w:val="3B3838"/>
-                <w:sz w:val="24"/>
-                <w:szCs w:val="24"/>
-              </w:rPr>
-              <w:t xml:space="preserve"> deep learning,</w:t>
-            </w:r>
-            <w:r>
-              <w:rPr>
-                <w:color w:val="3B3838"/>
-                <w:sz w:val="24"/>
-                <w:szCs w:val="24"/>
-              </w:rPr>
-              <w:t xml:space="preserve"> </w:t>
-            </w:r>
-            <w:r>
-              <w:rPr>
-                <w:color w:val="3B3838"/>
-                <w:sz w:val="24"/>
-                <w:szCs w:val="24"/>
-              </w:rPr>
-              <w:t>or</w:t>
-            </w:r>
-            <w:r>
-              <w:rPr>
-                <w:color w:val="3B3838"/>
-                <w:sz w:val="24"/>
-                <w:szCs w:val="24"/>
-              </w:rPr>
-              <w:t xml:space="preserve"> any sort of </w:t>
-            </w:r>
-            <w:r>
-              <w:rPr>
-                <w:color w:val="3B3838"/>
-                <w:sz w:val="24"/>
-                <w:szCs w:val="24"/>
-              </w:rPr>
-              <w:t>data</w:t>
-            </w:r>
-            <w:r>
-              <w:rPr>
-                <w:color w:val="3B3838"/>
-                <w:sz w:val="24"/>
-                <w:szCs w:val="24"/>
-              </w:rPr>
-              <w:t>-</w:t>
-            </w:r>
-            <w:r>
-              <w:rPr>
-                <w:color w:val="3B3838"/>
-                <w:sz w:val="24"/>
-                <w:szCs w:val="24"/>
-              </w:rPr>
-              <w:t>driven</w:t>
-            </w:r>
-            <w:r>
-              <w:rPr>
-                <w:color w:val="3B3838"/>
-                <w:sz w:val="24"/>
-                <w:szCs w:val="24"/>
-              </w:rPr>
-              <w:t xml:space="preserve"> </w:t>
-            </w:r>
-            <w:r>
-              <w:rPr>
-                <w:color w:val="3B3838"/>
-                <w:sz w:val="24"/>
-                <w:szCs w:val="24"/>
-              </w:rPr>
-              <w:t>science or technology</w:t>
-            </w:r>
-            <w:r>
-              <w:rPr>
-                <w:color w:val="3B3838"/>
-                <w:sz w:val="24"/>
-                <w:szCs w:val="24"/>
-              </w:rPr>
-              <w:t xml:space="preserve"> to improve </w:t>
-            </w:r>
-            <w:r>
-              <w:rPr>
-                <w:color w:val="3B3838"/>
-                <w:sz w:val="24"/>
-                <w:szCs w:val="24"/>
-              </w:rPr>
-              <w:t>companies’ process to achieve their goals precisely and rapidly.</w:t>
-            </w:r>
-          </w:p>
-          <w:p>
-            <w:pPr>
-              <w:rPr>
-                <w:b/>
-                <w:color w:val="171717"/>
-                <w:sz w:val="40"/>
-                <w:szCs w:val="40"/>
-              </w:rPr>
-            </w:pPr>
-          </w:p>
           <w:p>
             <w:pPr>
               <w:rPr>
@@ -4000,7 +4126,7 @@
 </file>
 
 <file path=word/endnotes.xml><?xml version="1.0" encoding="utf-8"?>
-<w:endnotes xmlns:wpc="http://schemas.microsoft.com/office/word/2010/wordprocessingCanvas" xmlns:cx="http://schemas.microsoft.com/office/drawing/2014/chartex" xmlns:cx1="http://schemas.microsoft.com/office/drawing/2015/9/8/chartex" xmlns:cx2="http://schemas.microsoft.com/office/drawing/2015/10/21/chartex" xmlns:cx3="http://schemas.microsoft.com/office/drawing/2016/5/9/chartex" xmlns:cx4="http://schemas.microsoft.com/office/drawing/2016/5/10/chartex" xmlns:cx5="http://schemas.microsoft.com/office/drawing/2016/5/11/chartex" xmlns:cx6="http://schemas.microsoft.com/office/drawing/2016/5/12/chartex" xmlns:cx7="http://schemas.microsoft.com/office/drawing/2016/5/13/chartex" xmlns:cx8="http://schemas.microsoft.com/office/drawing/2016/5/14/chartex" xmlns:mc="http://schemas.openxmlformats.org/markup-compatibility/2006" xmlns:aink="http://schemas.microsoft.com/office/drawing/2016/ink" xmlns:am3d="http://schemas.microsoft.com/office/drawing/2017/model3d" xmlns:o="urn:schemas-microsoft-com:office:office" xmlns:oel="http://schemas.microsoft.com/office/2019/extlst" xmlns:r="http://schemas.openxmlformats.org/officeDocument/2006/relationships" xmlns:m="http://schemas.openxmlformats.org/officeDocument/2006/math" xmlns:v="urn:schemas-microsoft-com:vml" xmlns:wp14="http://schemas.microsoft.com/office/word/2010/wordprocessingDrawing" xmlns:wp="http://schemas.openxmlformats.org/drawingml/2006/wordprocessingDrawing" xmlns:w10="urn:schemas-microsoft-com:office:word" xmlns:w="http://schemas.openxmlformats.org/wordprocessingml/2006/main" xmlns:w14="http://schemas.microsoft.com/office/word/2010/wordml" xmlns:w15="http://schemas.microsoft.com/office/word/2012/wordml" xmlns:w16cex="http://schemas.microsoft.com/office/word/2018/wordml/cex" xmlns:w16cid="http://schemas.microsoft.com/office/word/2016/wordml/cid" xmlns:w16="http://schemas.microsoft.com/office/word/2018/wordml" xmlns:w16du="http://schemas.microsoft.com/office/word/2023/wordml/word16du" xmlns:w16sdtdh="http://schemas.microsoft.com/office/word/2020/wordml/sdtdatahash" xmlns:w16sdtfl="http://schemas.microsoft.com/office/word/2024/wordml/sdtformatlock" xmlns:w16se="http://schemas.microsoft.com/office/word/2015/wordml/symex" xmlns:wpg="http://schemas.microsoft.com/office/word/2010/wordprocessingGroup" xmlns:wpi="http://schemas.microsoft.com/office/word/2010/wordprocessingInk" xmlns:wne="http://schemas.microsoft.com/office/word/2006/wordml" xmlns:wps="http://schemas.microsoft.com/office/word/2010/wordprocessingShape" mc:Ignorable="w14 w15 w16se w16cid w16 w16cex w16sdtdh w16sdtfl w16du wp14">
+<w:endnotes xmlns:wpc="http://schemas.microsoft.com/office/word/2010/wordprocessingCanvas" xmlns:cx="http://schemas.microsoft.com/office/drawing/2014/chartex" xmlns:cx1="http://schemas.microsoft.com/office/drawing/2015/9/8/chartex" xmlns:cx2="http://schemas.microsoft.com/office/drawing/2015/10/21/chartex" xmlns:cx3="http://schemas.microsoft.com/office/drawing/2016/5/9/chartex" xmlns:cx4="http://schemas.microsoft.com/office/drawing/2016/5/10/chartex" xmlns:cx5="http://schemas.microsoft.com/office/drawing/2016/5/11/chartex" xmlns:cx6="http://schemas.microsoft.com/office/drawing/2016/5/12/chartex" xmlns:cx7="http://schemas.microsoft.com/office/drawing/2016/5/13/chartex" xmlns:cx8="http://schemas.microsoft.com/office/drawing/2016/5/14/chartex" xmlns:mc="http://schemas.openxmlformats.org/markup-compatibility/2006" xmlns:aink="http://schemas.microsoft.com/office/drawing/2016/ink" xmlns:am3d="http://schemas.microsoft.com/office/drawing/2017/model3d" xmlns:o="urn:schemas-microsoft-com:office:office" xmlns:oel="http://schemas.microsoft.com/office/2019/extlst" xmlns:r="http://schemas.openxmlformats.org/officeDocument/2006/relationships" xmlns:m="http://schemas.openxmlformats.org/officeDocument/2006/math" xmlns:v="urn:schemas-microsoft-com:vml" xmlns:wp14="http://schemas.microsoft.com/office/word/2010/wordprocessingDrawing" xmlns:wp="http://schemas.openxmlformats.org/drawingml/2006/wordprocessingDrawing" xmlns:w10="urn:schemas-microsoft-com:office:word" xmlns:w="http://schemas.openxmlformats.org/wordprocessingml/2006/main" xmlns:w14="http://schemas.microsoft.com/office/word/2010/wordml" xmlns:w15="http://schemas.microsoft.com/office/word/2012/wordml" xmlns:w16cex="http://schemas.microsoft.com/office/word/2018/wordml/cex" xmlns:w16cid="http://schemas.microsoft.com/office/word/2016/wordml/cid" xmlns:w16="http://schemas.microsoft.com/office/word/2018/wordml" xmlns:w16sdtdh="http://schemas.microsoft.com/office/word/2020/wordml/sdtdatahash" xmlns:w16se="http://schemas.microsoft.com/office/word/2015/wordml/symex" xmlns:wpg="http://schemas.microsoft.com/office/word/2010/wordprocessingGroup" xmlns:wpi="http://schemas.microsoft.com/office/word/2010/wordprocessingInk" xmlns:wne="http://schemas.microsoft.com/office/word/2006/wordml" xmlns:wps="http://schemas.microsoft.com/office/word/2010/wordprocessingShape" mc:Ignorable="w14 w15 w16se w16cid w16 w16cex w16sdtdh wp14">
   <w:endnote w:type="separator" w:id="-1">
     <w:p>
       <w:pPr>
@@ -4025,7 +4151,7 @@
 </file>
 
 <file path=word/footnotes.xml><?xml version="1.0" encoding="utf-8"?>
-<w:footnotes xmlns:wpc="http://schemas.microsoft.com/office/word/2010/wordprocessingCanvas" xmlns:cx="http://schemas.microsoft.com/office/drawing/2014/chartex" xmlns:cx1="http://schemas.microsoft.com/office/drawing/2015/9/8/chartex" xmlns:cx2="http://schemas.microsoft.com/office/drawing/2015/10/21/chartex" xmlns:cx3="http://schemas.microsoft.com/office/drawing/2016/5/9/chartex" xmlns:cx4="http://schemas.microsoft.com/office/drawing/2016/5/10/chartex" xmlns:cx5="http://schemas.microsoft.com/office/drawing/2016/5/11/chartex" xmlns:cx6="http://schemas.microsoft.com/office/drawing/2016/5/12/chartex" xmlns:cx7="http://schemas.microsoft.com/office/drawing/2016/5/13/chartex" xmlns:cx8="http://schemas.microsoft.com/office/drawing/2016/5/14/chartex" xmlns:mc="http://schemas.openxmlformats.org/markup-compatibility/2006" xmlns:aink="http://schemas.microsoft.com/office/drawing/2016/ink" xmlns:am3d="http://schemas.microsoft.com/office/drawing/2017/model3d" xmlns:o="urn:schemas-microsoft-com:office:office" xmlns:oel="http://schemas.microsoft.com/office/2019/extlst" xmlns:r="http://schemas.openxmlformats.org/officeDocument/2006/relationships" xmlns:m="http://schemas.openxmlformats.org/officeDocument/2006/math" xmlns:v="urn:schemas-microsoft-com:vml" xmlns:wp14="http://schemas.microsoft.com/office/word/2010/wordprocessingDrawing" xmlns:wp="http://schemas.openxmlformats.org/drawingml/2006/wordprocessingDrawing" xmlns:w10="urn:schemas-microsoft-com:office:word" xmlns:w="http://schemas.openxmlformats.org/wordprocessingml/2006/main" xmlns:w14="http://schemas.microsoft.com/office/word/2010/wordml" xmlns:w15="http://schemas.microsoft.com/office/word/2012/wordml" xmlns:w16cex="http://schemas.microsoft.com/office/word/2018/wordml/cex" xmlns:w16cid="http://schemas.microsoft.com/office/word/2016/wordml/cid" xmlns:w16="http://schemas.microsoft.com/office/word/2018/wordml" xmlns:w16du="http://schemas.microsoft.com/office/word/2023/wordml/word16du" xmlns:w16sdtdh="http://schemas.microsoft.com/office/word/2020/wordml/sdtdatahash" xmlns:w16sdtfl="http://schemas.microsoft.com/office/word/2024/wordml/sdtformatlock" xmlns:w16se="http://schemas.microsoft.com/office/word/2015/wordml/symex" xmlns:wpg="http://schemas.microsoft.com/office/word/2010/wordprocessingGroup" xmlns:wpi="http://schemas.microsoft.com/office/word/2010/wordprocessingInk" xmlns:wne="http://schemas.microsoft.com/office/word/2006/wordml" xmlns:wps="http://schemas.microsoft.com/office/word/2010/wordprocessingShape" mc:Ignorable="w14 w15 w16se w16cid w16 w16cex w16sdtdh w16sdtfl w16du wp14">
+<w:footnotes xmlns:wpc="http://schemas.microsoft.com/office/word/2010/wordprocessingCanvas" xmlns:cx="http://schemas.microsoft.com/office/drawing/2014/chartex" xmlns:cx1="http://schemas.microsoft.com/office/drawing/2015/9/8/chartex" xmlns:cx2="http://schemas.microsoft.com/office/drawing/2015/10/21/chartex" xmlns:cx3="http://schemas.microsoft.com/office/drawing/2016/5/9/chartex" xmlns:cx4="http://schemas.microsoft.com/office/drawing/2016/5/10/chartex" xmlns:cx5="http://schemas.microsoft.com/office/drawing/2016/5/11/chartex" xmlns:cx6="http://schemas.microsoft.com/office/drawing/2016/5/12/chartex" xmlns:cx7="http://schemas.microsoft.com/office/drawing/2016/5/13/chartex" xmlns:cx8="http://schemas.microsoft.com/office/drawing/2016/5/14/chartex" xmlns:mc="http://schemas.openxmlformats.org/markup-compatibility/2006" xmlns:aink="http://schemas.microsoft.com/office/drawing/2016/ink" xmlns:am3d="http://schemas.microsoft.com/office/drawing/2017/model3d" xmlns:o="urn:schemas-microsoft-com:office:office" xmlns:oel="http://schemas.microsoft.com/office/2019/extlst" xmlns:r="http://schemas.openxmlformats.org/officeDocument/2006/relationships" xmlns:m="http://schemas.openxmlformats.org/officeDocument/2006/math" xmlns:v="urn:schemas-microsoft-com:vml" xmlns:wp14="http://schemas.microsoft.com/office/word/2010/wordprocessingDrawing" xmlns:wp="http://schemas.openxmlformats.org/drawingml/2006/wordprocessingDrawing" xmlns:w10="urn:schemas-microsoft-com:office:word" xmlns:w="http://schemas.openxmlformats.org/wordprocessingml/2006/main" xmlns:w14="http://schemas.microsoft.com/office/word/2010/wordml" xmlns:w15="http://schemas.microsoft.com/office/word/2012/wordml" xmlns:w16cex="http://schemas.microsoft.com/office/word/2018/wordml/cex" xmlns:w16cid="http://schemas.microsoft.com/office/word/2016/wordml/cid" xmlns:w16="http://schemas.microsoft.com/office/word/2018/wordml" xmlns:w16sdtdh="http://schemas.microsoft.com/office/word/2020/wordml/sdtdatahash" xmlns:w16se="http://schemas.microsoft.com/office/word/2015/wordml/symex" xmlns:wpg="http://schemas.microsoft.com/office/word/2010/wordprocessingGroup" xmlns:wpi="http://schemas.microsoft.com/office/word/2010/wordprocessingInk" xmlns:wne="http://schemas.microsoft.com/office/word/2006/wordml" xmlns:wps="http://schemas.microsoft.com/office/word/2010/wordprocessingShape" mc:Ignorable="w14 w15 w16se w16cid w16 w16cex w16sdtdh wp14">
   <w:footnote w:type="separator" w:id="-1">
     <w:p>
       <w:pPr>
@@ -4050,7 +4176,7 @@
 </file>
 
 <file path=word/header1.xml><?xml version="1.0" encoding="utf-8"?>
-<w:hdr xmlns:wpc="http://schemas.microsoft.com/office/word/2010/wordprocessingCanvas" xmlns:cx="http://schemas.microsoft.com/office/drawing/2014/chartex" xmlns:cx1="http://schemas.microsoft.com/office/drawing/2015/9/8/chartex" xmlns:cx2="http://schemas.microsoft.com/office/drawing/2015/10/21/chartex" xmlns:cx3="http://schemas.microsoft.com/office/drawing/2016/5/9/chartex" xmlns:cx4="http://schemas.microsoft.com/office/drawing/2016/5/10/chartex" xmlns:cx5="http://schemas.microsoft.com/office/drawing/2016/5/11/chartex" xmlns:cx6="http://schemas.microsoft.com/office/drawing/2016/5/12/chartex" xmlns:cx7="http://schemas.microsoft.com/office/drawing/2016/5/13/chartex" xmlns:cx8="http://schemas.microsoft.com/office/drawing/2016/5/14/chartex" xmlns:mc="http://schemas.openxmlformats.org/markup-compatibility/2006" xmlns:aink="http://schemas.microsoft.com/office/drawing/2016/ink" xmlns:am3d="http://schemas.microsoft.com/office/drawing/2017/model3d" xmlns:o="urn:schemas-microsoft-com:office:office" xmlns:oel="http://schemas.microsoft.com/office/2019/extlst" xmlns:r="http://schemas.openxmlformats.org/officeDocument/2006/relationships" xmlns:m="http://schemas.openxmlformats.org/officeDocument/2006/math" xmlns:v="urn:schemas-microsoft-com:vml" xmlns:wp14="http://schemas.microsoft.com/office/word/2010/wordprocessingDrawing" xmlns:wp="http://schemas.openxmlformats.org/drawingml/2006/wordprocessingDrawing" xmlns:w10="urn:schemas-microsoft-com:office:word" xmlns:w="http://schemas.openxmlformats.org/wordprocessingml/2006/main" xmlns:w14="http://schemas.microsoft.com/office/word/2010/wordml" xmlns:w15="http://schemas.microsoft.com/office/word/2012/wordml" xmlns:w16cex="http://schemas.microsoft.com/office/word/2018/wordml/cex" xmlns:w16cid="http://schemas.microsoft.com/office/word/2016/wordml/cid" xmlns:w16="http://schemas.microsoft.com/office/word/2018/wordml" xmlns:w16du="http://schemas.microsoft.com/office/word/2023/wordml/word16du" xmlns:w16sdtdh="http://schemas.microsoft.com/office/word/2020/wordml/sdtdatahash" xmlns:w16sdtfl="http://schemas.microsoft.com/office/word/2024/wordml/sdtformatlock" xmlns:w16se="http://schemas.microsoft.com/office/word/2015/wordml/symex" xmlns:wpg="http://schemas.microsoft.com/office/word/2010/wordprocessingGroup" xmlns:wpi="http://schemas.microsoft.com/office/word/2010/wordprocessingInk" xmlns:wne="http://schemas.microsoft.com/office/word/2006/wordml" xmlns:wps="http://schemas.microsoft.com/office/word/2010/wordprocessingShape" mc:Ignorable="w14 w15 w16se w16cid w16 w16cex w16sdtdh w16sdtfl w16du wp14">
+<w:hdr xmlns:wpc="http://schemas.microsoft.com/office/word/2010/wordprocessingCanvas" xmlns:cx="http://schemas.microsoft.com/office/drawing/2014/chartex" xmlns:cx1="http://schemas.microsoft.com/office/drawing/2015/9/8/chartex" xmlns:cx2="http://schemas.microsoft.com/office/drawing/2015/10/21/chartex" xmlns:cx3="http://schemas.microsoft.com/office/drawing/2016/5/9/chartex" xmlns:cx4="http://schemas.microsoft.com/office/drawing/2016/5/10/chartex" xmlns:cx5="http://schemas.microsoft.com/office/drawing/2016/5/11/chartex" xmlns:cx6="http://schemas.microsoft.com/office/drawing/2016/5/12/chartex" xmlns:cx7="http://schemas.microsoft.com/office/drawing/2016/5/13/chartex" xmlns:cx8="http://schemas.microsoft.com/office/drawing/2016/5/14/chartex" xmlns:mc="http://schemas.openxmlformats.org/markup-compatibility/2006" xmlns:aink="http://schemas.microsoft.com/office/drawing/2016/ink" xmlns:am3d="http://schemas.microsoft.com/office/drawing/2017/model3d" xmlns:o="urn:schemas-microsoft-com:office:office" xmlns:oel="http://schemas.microsoft.com/office/2019/extlst" xmlns:r="http://schemas.openxmlformats.org/officeDocument/2006/relationships" xmlns:m="http://schemas.openxmlformats.org/officeDocument/2006/math" xmlns:v="urn:schemas-microsoft-com:vml" xmlns:wp14="http://schemas.microsoft.com/office/word/2010/wordprocessingDrawing" xmlns:wp="http://schemas.openxmlformats.org/drawingml/2006/wordprocessingDrawing" xmlns:w10="urn:schemas-microsoft-com:office:word" xmlns:w="http://schemas.openxmlformats.org/wordprocessingml/2006/main" xmlns:w14="http://schemas.microsoft.com/office/word/2010/wordml" xmlns:w15="http://schemas.microsoft.com/office/word/2012/wordml" xmlns:w16cex="http://schemas.microsoft.com/office/word/2018/wordml/cex" xmlns:w16cid="http://schemas.microsoft.com/office/word/2016/wordml/cid" xmlns:w16="http://schemas.microsoft.com/office/word/2018/wordml" xmlns:w16sdtdh="http://schemas.microsoft.com/office/word/2020/wordml/sdtdatahash" xmlns:w16se="http://schemas.microsoft.com/office/word/2015/wordml/symex" xmlns:wpg="http://schemas.microsoft.com/office/word/2010/wordprocessingGroup" xmlns:wpi="http://schemas.microsoft.com/office/word/2010/wordprocessingInk" xmlns:wne="http://schemas.microsoft.com/office/word/2006/wordml" xmlns:wps="http://schemas.microsoft.com/office/word/2010/wordprocessingShape" mc:Ignorable="w14 w15 w16se w16cid w16 w16cex w16sdtdh wp14">
   <w:p>
     <w:pPr>
       <w:bidi/>
@@ -4066,7 +4192,7 @@
 </file>
 
 <file path=word/numbering.xml><?xml version="1.0" encoding="utf-8"?>
-<w:numbering xmlns:wpc="http://schemas.microsoft.com/office/word/2010/wordprocessingCanvas" xmlns:cx="http://schemas.microsoft.com/office/drawing/2014/chartex" xmlns:cx1="http://schemas.microsoft.com/office/drawing/2015/9/8/chartex" xmlns:cx2="http://schemas.microsoft.com/office/drawing/2015/10/21/chartex" xmlns:cx3="http://schemas.microsoft.com/office/drawing/2016/5/9/chartex" xmlns:cx4="http://schemas.microsoft.com/office/drawing/2016/5/10/chartex" xmlns:cx5="http://schemas.microsoft.com/office/drawing/2016/5/11/chartex" xmlns:cx6="http://schemas.microsoft.com/office/drawing/2016/5/12/chartex" xmlns:cx7="http://schemas.microsoft.com/office/drawing/2016/5/13/chartex" xmlns:cx8="http://schemas.microsoft.com/office/drawing/2016/5/14/chartex" xmlns:mc="http://schemas.openxmlformats.org/markup-compatibility/2006" xmlns:aink="http://schemas.microsoft.com/office/drawing/2016/ink" xmlns:am3d="http://schemas.microsoft.com/office/drawing/2017/model3d" xmlns:o="urn:schemas-microsoft-com:office:office" xmlns:oel="http://schemas.microsoft.com/office/2019/extlst" xmlns:r="http://schemas.openxmlformats.org/officeDocument/2006/relationships" xmlns:m="http://schemas.openxmlformats.org/officeDocument/2006/math" xmlns:v="urn:schemas-microsoft-com:vml" xmlns:wp14="http://schemas.microsoft.com/office/word/2010/wordprocessingDrawing" xmlns:wp="http://schemas.openxmlformats.org/drawingml/2006/wordprocessingDrawing" xmlns:w10="urn:schemas-microsoft-com:office:word" xmlns:w="http://schemas.openxmlformats.org/wordprocessingml/2006/main" xmlns:w14="http://schemas.microsoft.com/office/word/2010/wordml" xmlns:w15="http://schemas.microsoft.com/office/word/2012/wordml" xmlns:w16cex="http://schemas.microsoft.com/office/word/2018/wordml/cex" xmlns:w16cid="http://schemas.microsoft.com/office/word/2016/wordml/cid" xmlns:w16="http://schemas.microsoft.com/office/word/2018/wordml" xmlns:w16du="http://schemas.microsoft.com/office/word/2023/wordml/word16du" xmlns:w16sdtdh="http://schemas.microsoft.com/office/word/2020/wordml/sdtdatahash" xmlns:w16sdtfl="http://schemas.microsoft.com/office/word/2024/wordml/sdtformatlock" xmlns:w16se="http://schemas.microsoft.com/office/word/2015/wordml/symex" xmlns:wpg="http://schemas.microsoft.com/office/word/2010/wordprocessingGroup" xmlns:wpi="http://schemas.microsoft.com/office/word/2010/wordprocessingInk" xmlns:wne="http://schemas.microsoft.com/office/word/2006/wordml" xmlns:wps="http://schemas.microsoft.com/office/word/2010/wordprocessingShape" mc:Ignorable="w14 w15 w16se w16cid w16 w16cex w16sdtdh w16sdtfl w16du wp14">
+<w:numbering xmlns:wpc="http://schemas.microsoft.com/office/word/2010/wordprocessingCanvas" xmlns:cx="http://schemas.microsoft.com/office/drawing/2014/chartex" xmlns:cx1="http://schemas.microsoft.com/office/drawing/2015/9/8/chartex" xmlns:cx2="http://schemas.microsoft.com/office/drawing/2015/10/21/chartex" xmlns:cx3="http://schemas.microsoft.com/office/drawing/2016/5/9/chartex" xmlns:cx4="http://schemas.microsoft.com/office/drawing/2016/5/10/chartex" xmlns:cx5="http://schemas.microsoft.com/office/drawing/2016/5/11/chartex" xmlns:cx6="http://schemas.microsoft.com/office/drawing/2016/5/12/chartex" xmlns:cx7="http://schemas.microsoft.com/office/drawing/2016/5/13/chartex" xmlns:cx8="http://schemas.microsoft.com/office/drawing/2016/5/14/chartex" xmlns:mc="http://schemas.openxmlformats.org/markup-compatibility/2006" xmlns:aink="http://schemas.microsoft.com/office/drawing/2016/ink" xmlns:am3d="http://schemas.microsoft.com/office/drawing/2017/model3d" xmlns:o="urn:schemas-microsoft-com:office:office" xmlns:oel="http://schemas.microsoft.com/office/2019/extlst" xmlns:r="http://schemas.openxmlformats.org/officeDocument/2006/relationships" xmlns:m="http://schemas.openxmlformats.org/officeDocument/2006/math" xmlns:v="urn:schemas-microsoft-com:vml" xmlns:wp14="http://schemas.microsoft.com/office/word/2010/wordprocessingDrawing" xmlns:wp="http://schemas.openxmlformats.org/drawingml/2006/wordprocessingDrawing" xmlns:w10="urn:schemas-microsoft-com:office:word" xmlns:w="http://schemas.openxmlformats.org/wordprocessingml/2006/main" xmlns:w14="http://schemas.microsoft.com/office/word/2010/wordml" xmlns:w15="http://schemas.microsoft.com/office/word/2012/wordml" xmlns:w16cex="http://schemas.microsoft.com/office/word/2018/wordml/cex" xmlns:w16cid="http://schemas.microsoft.com/office/word/2016/wordml/cid" xmlns:w16="http://schemas.microsoft.com/office/word/2018/wordml" xmlns:w16sdtdh="http://schemas.microsoft.com/office/word/2020/wordml/sdtdatahash" xmlns:w16se="http://schemas.microsoft.com/office/word/2015/wordml/symex" xmlns:wpg="http://schemas.microsoft.com/office/word/2010/wordprocessingGroup" xmlns:wpi="http://schemas.microsoft.com/office/word/2010/wordprocessingInk" xmlns:wne="http://schemas.microsoft.com/office/word/2006/wordml" xmlns:wps="http://schemas.microsoft.com/office/word/2010/wordprocessingShape" mc:Ignorable="w14 w15 w16se w16cid w16 w16cex w16sdtdh wp14">
   <w:abstractNum w:abstractNumId="0" w15:restartNumberingAfterBreak="0">
     <w:nsid w:val="24B30F0F"/>
     <w:multiLevelType w:val="multilevel"/>
@@ -4419,7 +4545,7 @@
 </file>
 
 <file path=word/styles.xml><?xml version="1.0" encoding="utf-8"?>
-<w:styles xmlns:mc="http://schemas.openxmlformats.org/markup-compatibility/2006" xmlns:r="http://schemas.openxmlformats.org/officeDocument/2006/relationships" xmlns:w="http://schemas.openxmlformats.org/wordprocessingml/2006/main" xmlns:w14="http://schemas.microsoft.com/office/word/2010/wordml" xmlns:w15="http://schemas.microsoft.com/office/word/2012/wordml" xmlns:w16cex="http://schemas.microsoft.com/office/word/2018/wordml/cex" xmlns:w16cid="http://schemas.microsoft.com/office/word/2016/wordml/cid" xmlns:w16="http://schemas.microsoft.com/office/word/2018/wordml" xmlns:w16du="http://schemas.microsoft.com/office/word/2023/wordml/word16du" xmlns:w16sdtdh="http://schemas.microsoft.com/office/word/2020/wordml/sdtdatahash" xmlns:w16sdtfl="http://schemas.microsoft.com/office/word/2024/wordml/sdtformatlock" xmlns:w16se="http://schemas.microsoft.com/office/word/2015/wordml/symex" mc:Ignorable="w14 w15 w16se w16cid w16 w16cex w16sdtdh w16sdtfl w16du">
+<w:styles xmlns:mc="http://schemas.openxmlformats.org/markup-compatibility/2006" xmlns:r="http://schemas.openxmlformats.org/officeDocument/2006/relationships" xmlns:w="http://schemas.openxmlformats.org/wordprocessingml/2006/main" xmlns:w14="http://schemas.microsoft.com/office/word/2010/wordml" xmlns:w15="http://schemas.microsoft.com/office/word/2012/wordml" xmlns:w16cex="http://schemas.microsoft.com/office/word/2018/wordml/cex" xmlns:w16cid="http://schemas.microsoft.com/office/word/2016/wordml/cid" xmlns:w16="http://schemas.microsoft.com/office/word/2018/wordml" xmlns:w16sdtdh="http://schemas.microsoft.com/office/word/2020/wordml/sdtdatahash" xmlns:w16se="http://schemas.microsoft.com/office/word/2015/wordml/symex" mc:Ignorable="w14 w15 w16se w16cid w16 w16cex w16sdtdh">
   <w:docDefaults>
     <w:rPrDefault>
       <w:rPr>
@@ -4816,6 +4942,7 @@
   <w:style w:type="paragraph" w:default="1" w:styleId="Normal">
     <w:name w:val="Normal"/>
     <w:qFormat/>
+    <w:rsid w:val="00A559D3"/>
   </w:style>
   <w:style w:type="paragraph" w:styleId="Heading1">
     <w:name w:val="heading 1"/>
